--- a/documentos/tesis/marco teorico.docx
+++ b/documentos/tesis/marco teorico.docx
@@ -76,7 +76,7 @@
         <w:rPr>
           <w:position w:val="-30"/>
         </w:rPr>
-        <w:object w:dxaOrig="3240" w:dyaOrig="720">
+        <w:object w:dxaOrig="3260" w:dyaOrig="720">
           <v:shapetype id="_x0000_t75" coordsize="21600,21600" o:spt="75" o:preferrelative="t" path="m@4@5l@4@11@9@11@9@5xe" filled="f" stroked="f">
             <v:stroke joinstyle="miter"/>
             <v:formulas>
@@ -96,10 +96,10 @@
             <v:path o:extrusionok="f" gradientshapeok="t" o:connecttype="rect"/>
             <o:lock v:ext="edit" aspectratio="t"/>
           </v:shapetype>
-          <v:shape id="_x0000_i1026" type="#_x0000_t75" style="width:162.15pt;height:36.3pt" o:ole="">
+          <v:shape id="_x0000_i1043" type="#_x0000_t75" style="width:163.4pt;height:36.3pt" o:ole="">
             <v:imagedata r:id="rId5" o:title=""/>
           </v:shape>
-          <o:OLEObject Type="Embed" ProgID="Equation.DSMT4" ShapeID="_x0000_i1026" DrawAspect="Content" ObjectID="_1361268066" r:id="rId6"/>
+          <o:OLEObject Type="Embed" ProgID="Equation.DSMT4" ShapeID="_x0000_i1043" DrawAspect="Content" ObjectID="_1361712796" r:id="rId6"/>
         </w:object>
       </w:r>
       <w:r>
@@ -167,10 +167,10 @@
           <w:position w:val="-6"/>
         </w:rPr>
         <w:object w:dxaOrig="220" w:dyaOrig="279">
-          <v:shape id="_x0000_i1025" type="#_x0000_t75" style="width:11.25pt;height:13.75pt" o:ole="">
+          <v:shape id="_x0000_i1026" type="#_x0000_t75" style="width:11.25pt;height:13.75pt" o:ole="">
             <v:imagedata r:id="rId7" o:title=""/>
           </v:shape>
-          <o:OLEObject Type="Embed" ProgID="Equation.DSMT4" ShapeID="_x0000_i1025" DrawAspect="Content" ObjectID="_1361268067" r:id="rId8"/>
+          <o:OLEObject Type="Embed" ProgID="Equation.DSMT4" ShapeID="_x0000_i1026" DrawAspect="Content" ObjectID="_1361712797" r:id="rId8"/>
         </w:object>
       </w:r>
       <w:r>
@@ -193,7 +193,7 @@
           <v:shape id="_x0000_i1027" type="#_x0000_t75" style="width:10pt;height:11.25pt" o:ole="">
             <v:imagedata r:id="rId9" o:title=""/>
           </v:shape>
-          <o:OLEObject Type="Embed" ProgID="Equation.DSMT4" ShapeID="_x0000_i1027" DrawAspect="Content" ObjectID="_1361268068" r:id="rId10"/>
+          <o:OLEObject Type="Embed" ProgID="Equation.DSMT4" ShapeID="_x0000_i1027" DrawAspect="Content" ObjectID="_1361712798" r:id="rId10"/>
         </w:object>
       </w:r>
       <w:r>
@@ -210,13 +210,13 @@
       </w:pPr>
       <w:r>
         <w:rPr>
-          <w:position w:val="-4"/>
-        </w:rPr>
-        <w:object w:dxaOrig="240" w:dyaOrig="260">
-          <v:shape id="_x0000_i1028" type="#_x0000_t75" style="width:11.9pt;height:13.15pt" o:ole="">
+          <w:position w:val="-6"/>
+        </w:rPr>
+        <w:object w:dxaOrig="260" w:dyaOrig="279">
+          <v:shape id="_x0000_i1045" type="#_x0000_t75" style="width:13.15pt;height:14.4pt" o:ole="">
             <v:imagedata r:id="rId11" o:title=""/>
           </v:shape>
-          <o:OLEObject Type="Embed" ProgID="Equation.DSMT4" ShapeID="_x0000_i1028" DrawAspect="Content" ObjectID="_1361268069" r:id="rId12"/>
+          <o:OLEObject Type="Embed" ProgID="Equation.DSMT4" ShapeID="_x0000_i1045" DrawAspect="Content" ObjectID="_1361712799" r:id="rId12"/>
         </w:object>
       </w:r>
       <w:r>
@@ -236,10 +236,10 @@
           <w:position w:val="-6"/>
         </w:rPr>
         <w:object w:dxaOrig="1020" w:dyaOrig="279">
-          <v:shape id="_x0000_i1030" type="#_x0000_t75" style="width:50.7pt;height:13.75pt" o:ole="">
+          <v:shape id="_x0000_i1029" type="#_x0000_t75" style="width:50.7pt;height:13.75pt" o:ole="">
             <v:imagedata r:id="rId13" o:title=""/>
           </v:shape>
-          <o:OLEObject Type="Embed" ProgID="Equation.DSMT4" ShapeID="_x0000_i1030" DrawAspect="Content" ObjectID="_1361268070" r:id="rId14"/>
+          <o:OLEObject Type="Embed" ProgID="Equation.DSMT4" ShapeID="_x0000_i1029" DrawAspect="Content" ObjectID="_1361712800" r:id="rId14"/>
         </w:object>
       </w:r>
       <w:r>
@@ -259,10 +259,10 @@
           <w:position w:val="-6"/>
         </w:rPr>
         <w:object w:dxaOrig="220" w:dyaOrig="279">
-          <v:shape id="_x0000_i1029" type="#_x0000_t75" style="width:11.25pt;height:13.75pt" o:ole="">
+          <v:shape id="_x0000_i1030" type="#_x0000_t75" style="width:11.25pt;height:13.75pt" o:ole="">
             <v:imagedata r:id="rId15" o:title=""/>
           </v:shape>
-          <o:OLEObject Type="Embed" ProgID="Equation.DSMT4" ShapeID="_x0000_i1029" DrawAspect="Content" ObjectID="_1361268071" r:id="rId16"/>
+          <o:OLEObject Type="Embed" ProgID="Equation.DSMT4" ShapeID="_x0000_i1030" DrawAspect="Content" ObjectID="_1361712801" r:id="rId16"/>
         </w:object>
       </w:r>
       <w:r>
@@ -285,7 +285,7 @@
           <v:shape id="_x0000_i1031" type="#_x0000_t75" style="width:97.05pt;height:33.8pt" o:ole="">
             <v:imagedata r:id="rId17" o:title=""/>
           </v:shape>
-          <o:OLEObject Type="Embed" ProgID="Equation.DSMT4" ShapeID="_x0000_i1031" DrawAspect="Content" ObjectID="_1361268072" r:id="rId18"/>
+          <o:OLEObject Type="Embed" ProgID="Equation.DSMT4" ShapeID="_x0000_i1031" DrawAspect="Content" ObjectID="_1361712802" r:id="rId18"/>
         </w:object>
       </w:r>
       <w:r>
@@ -311,7 +311,7 @@
           <v:shape id="_x0000_i1032" type="#_x0000_t75" style="width:85.15pt;height:16.3pt" o:ole="">
             <v:imagedata r:id="rId19" o:title=""/>
           </v:shape>
-          <o:OLEObject Type="Embed" ProgID="Equation.DSMT4" ShapeID="_x0000_i1032" DrawAspect="Content" ObjectID="_1361268073" r:id="rId20"/>
+          <o:OLEObject Type="Embed" ProgID="Equation.DSMT4" ShapeID="_x0000_i1032" DrawAspect="Content" ObjectID="_1361712803" r:id="rId20"/>
         </w:object>
       </w:r>
       <w:r>
@@ -373,7 +373,7 @@
           <v:shape id="_x0000_i1033" type="#_x0000_t75" style="width:11.9pt;height:18.15pt" o:ole="">
             <v:imagedata r:id="rId21" o:title=""/>
           </v:shape>
-          <o:OLEObject Type="Embed" ProgID="Equation.DSMT4" ShapeID="_x0000_i1033" DrawAspect="Content" ObjectID="_1361268074" r:id="rId22"/>
+          <o:OLEObject Type="Embed" ProgID="Equation.DSMT4" ShapeID="_x0000_i1033" DrawAspect="Content" ObjectID="_1361712804" r:id="rId22"/>
         </w:object>
       </w:r>
       <w:r>
@@ -387,7 +387,7 @@
           <v:shape id="_x0000_i1034" type="#_x0000_t75" style="width:13.15pt;height:18.15pt" o:ole="">
             <v:imagedata r:id="rId23" o:title=""/>
           </v:shape>
-          <o:OLEObject Type="Embed" ProgID="Equation.DSMT4" ShapeID="_x0000_i1034" DrawAspect="Content" ObjectID="_1361268075" r:id="rId24"/>
+          <o:OLEObject Type="Embed" ProgID="Equation.DSMT4" ShapeID="_x0000_i1034" DrawAspect="Content" ObjectID="_1361712805" r:id="rId24"/>
         </w:object>
       </w:r>
       <w:r>
@@ -401,7 +401,7 @@
           <v:shape id="_x0000_i1035" type="#_x0000_t75" style="width:90.15pt;height:18.15pt" o:ole="">
             <v:imagedata r:id="rId25" o:title=""/>
           </v:shape>
-          <o:OLEObject Type="Embed" ProgID="Equation.DSMT4" ShapeID="_x0000_i1035" DrawAspect="Content" ObjectID="_1361268076" r:id="rId26"/>
+          <o:OLEObject Type="Embed" ProgID="Equation.DSMT4" ShapeID="_x0000_i1035" DrawAspect="Content" ObjectID="_1361712806" r:id="rId26"/>
         </w:object>
       </w:r>
       <w:r>
@@ -415,7 +415,7 @@
           <v:shape id="_x0000_i1036" type="#_x0000_t75" style="width:93.3pt;height:18.15pt" o:ole="">
             <v:imagedata r:id="rId27" o:title=""/>
           </v:shape>
-          <o:OLEObject Type="Embed" ProgID="Equation.DSMT4" ShapeID="_x0000_i1036" DrawAspect="Content" ObjectID="_1361268077" r:id="rId28"/>
+          <o:OLEObject Type="Embed" ProgID="Equation.DSMT4" ShapeID="_x0000_i1036" DrawAspect="Content" ObjectID="_1361712807" r:id="rId28"/>
         </w:object>
       </w:r>
       <w:r>
@@ -437,7 +437,7 @@
           <v:shape id="_x0000_i1037" type="#_x0000_t75" style="width:149pt;height:20.05pt" o:ole="">
             <v:imagedata r:id="rId29" o:title=""/>
           </v:shape>
-          <o:OLEObject Type="Embed" ProgID="Equation.DSMT4" ShapeID="_x0000_i1037" DrawAspect="Content" ObjectID="_1361268078" r:id="rId30"/>
+          <o:OLEObject Type="Embed" ProgID="Equation.DSMT4" ShapeID="_x0000_i1037" DrawAspect="Content" ObjectID="_1361712808" r:id="rId30"/>
         </w:object>
       </w:r>
       <w:r>
@@ -552,7 +552,7 @@
           <v:shape id="_x0000_i1038" type="#_x0000_t75" style="width:55.1pt;height:38.2pt" o:ole="">
             <v:imagedata r:id="rId31" o:title=""/>
           </v:shape>
-          <o:OLEObject Type="Embed" ProgID="Equation.DSMT4" ShapeID="_x0000_i1038" DrawAspect="Content" ObjectID="_1361268079" r:id="rId32"/>
+          <o:OLEObject Type="Embed" ProgID="Equation.DSMT4" ShapeID="_x0000_i1038" DrawAspect="Content" ObjectID="_1361712809" r:id="rId32"/>
         </w:object>
       </w:r>
     </w:p>
@@ -573,10 +573,10 @@
           <w:position w:val="-14"/>
         </w:rPr>
         <w:object w:dxaOrig="4500" w:dyaOrig="440">
-          <v:shape id="_x0000_i1040" type="#_x0000_t75" style="width:224.75pt;height:21.9pt" o:ole="">
+          <v:shape id="_x0000_i1039" type="#_x0000_t75" style="width:224.75pt;height:21.9pt" o:ole="">
             <v:imagedata r:id="rId33" o:title=""/>
           </v:shape>
-          <o:OLEObject Type="Embed" ProgID="Equation.DSMT4" ShapeID="_x0000_i1040" DrawAspect="Content" ObjectID="_1361268080" r:id="rId34"/>
+          <o:OLEObject Type="Embed" ProgID="Equation.DSMT4" ShapeID="_x0000_i1039" DrawAspect="Content" ObjectID="_1361712810" r:id="rId34"/>
         </w:object>
       </w:r>
     </w:p>
@@ -593,10 +593,10 @@
           <w:position w:val="-14"/>
         </w:rPr>
         <w:object w:dxaOrig="2840" w:dyaOrig="420">
-          <v:shape id="_x0000_i1039" type="#_x0000_t75" style="width:142.1pt;height:21.3pt" o:ole="">
+          <v:shape id="_x0000_i1040" type="#_x0000_t75" style="width:142.1pt;height:21.3pt" o:ole="">
             <v:imagedata r:id="rId35" o:title=""/>
           </v:shape>
-          <o:OLEObject Type="Embed" ProgID="Equation.DSMT4" ShapeID="_x0000_i1039" DrawAspect="Content" ObjectID="_1361268081" r:id="rId36"/>
+          <o:OLEObject Type="Embed" ProgID="Equation.DSMT4" ShapeID="_x0000_i1040" DrawAspect="Content" ObjectID="_1361712811" r:id="rId36"/>
         </w:object>
       </w:r>
       <w:r>
@@ -649,11 +649,9 @@
       </w:r>
     </w:p>
     <w:p>
-      <w:proofErr w:type="spellStart"/>
-      <w:r>
-        <w:t>Donde</w:t>
-      </w:r>
-      <w:proofErr w:type="spellEnd"/>
+      <w:r>
+        <w:t>Dónde</w:t>
+      </w:r>
       <w:r>
         <w:t xml:space="preserve"> </w:t>
       </w:r>
@@ -665,7 +663,7 @@
           <v:shape id="_x0000_i1041" type="#_x0000_t75" style="width:58.85pt;height:18.15pt" o:ole="">
             <v:imagedata r:id="rId37" o:title=""/>
           </v:shape>
-          <o:OLEObject Type="Embed" ProgID="Equation.DSMT4" ShapeID="_x0000_i1041" DrawAspect="Content" ObjectID="_1361268082" r:id="rId38"/>
+          <o:OLEObject Type="Embed" ProgID="Equation.DSMT4" ShapeID="_x0000_i1041" DrawAspect="Content" ObjectID="_1361712812" r:id="rId38"/>
         </w:object>
       </w:r>
       <w:r>
@@ -734,7 +732,14 @@
         <w:fldChar w:fldCharType="end"/>
       </w:r>
     </w:p>
-    <w:p/>
+    <w:p>
+      <w:pPr>
+        <w:pStyle w:val="Ttulo3"/>
+      </w:pPr>
+      <w:r>
+        <w:t>Espectro Electromagnético</w:t>
+      </w:r>
+    </w:p>
     <w:p/>
     <w:p>
       <w:pPr>

--- a/documentos/tesis/marco teorico.docx
+++ b/documentos/tesis/marco teorico.docx
@@ -96,10 +96,10 @@
             <v:path o:extrusionok="f" gradientshapeok="t" o:connecttype="rect"/>
             <o:lock v:ext="edit" aspectratio="t"/>
           </v:shapetype>
-          <v:shape id="_x0000_i1043" type="#_x0000_t75" style="width:163.4pt;height:36.3pt" o:ole="">
+          <v:shape id="_x0000_i1025" type="#_x0000_t75" style="width:163.4pt;height:36.3pt" o:ole="">
             <v:imagedata r:id="rId5" o:title=""/>
           </v:shape>
-          <o:OLEObject Type="Embed" ProgID="Equation.DSMT4" ShapeID="_x0000_i1043" DrawAspect="Content" ObjectID="_1361712796" r:id="rId6"/>
+          <o:OLEObject Type="Embed" ProgID="Equation.DSMT4" ShapeID="_x0000_i1025" DrawAspect="Content" ObjectID="_1361806284" r:id="rId6"/>
         </w:object>
       </w:r>
       <w:r>
@@ -170,7 +170,7 @@
           <v:shape id="_x0000_i1026" type="#_x0000_t75" style="width:11.25pt;height:13.75pt" o:ole="">
             <v:imagedata r:id="rId7" o:title=""/>
           </v:shape>
-          <o:OLEObject Type="Embed" ProgID="Equation.DSMT4" ShapeID="_x0000_i1026" DrawAspect="Content" ObjectID="_1361712797" r:id="rId8"/>
+          <o:OLEObject Type="Embed" ProgID="Equation.DSMT4" ShapeID="_x0000_i1026" DrawAspect="Content" ObjectID="_1361806285" r:id="rId8"/>
         </w:object>
       </w:r>
       <w:r>
@@ -193,7 +193,7 @@
           <v:shape id="_x0000_i1027" type="#_x0000_t75" style="width:10pt;height:11.25pt" o:ole="">
             <v:imagedata r:id="rId9" o:title=""/>
           </v:shape>
-          <o:OLEObject Type="Embed" ProgID="Equation.DSMT4" ShapeID="_x0000_i1027" DrawAspect="Content" ObjectID="_1361712798" r:id="rId10"/>
+          <o:OLEObject Type="Embed" ProgID="Equation.DSMT4" ShapeID="_x0000_i1027" DrawAspect="Content" ObjectID="_1361806286" r:id="rId10"/>
         </w:object>
       </w:r>
       <w:r>
@@ -213,10 +213,10 @@
           <w:position w:val="-6"/>
         </w:rPr>
         <w:object w:dxaOrig="260" w:dyaOrig="279">
-          <v:shape id="_x0000_i1045" type="#_x0000_t75" style="width:13.15pt;height:14.4pt" o:ole="">
+          <v:shape id="_x0000_i1028" type="#_x0000_t75" style="width:13.15pt;height:14.4pt" o:ole="">
             <v:imagedata r:id="rId11" o:title=""/>
           </v:shape>
-          <o:OLEObject Type="Embed" ProgID="Equation.DSMT4" ShapeID="_x0000_i1045" DrawAspect="Content" ObjectID="_1361712799" r:id="rId12"/>
+          <o:OLEObject Type="Embed" ProgID="Equation.DSMT4" ShapeID="_x0000_i1028" DrawAspect="Content" ObjectID="_1361806287" r:id="rId12"/>
         </w:object>
       </w:r>
       <w:r>
@@ -239,7 +239,7 @@
           <v:shape id="_x0000_i1029" type="#_x0000_t75" style="width:50.7pt;height:13.75pt" o:ole="">
             <v:imagedata r:id="rId13" o:title=""/>
           </v:shape>
-          <o:OLEObject Type="Embed" ProgID="Equation.DSMT4" ShapeID="_x0000_i1029" DrawAspect="Content" ObjectID="_1361712800" r:id="rId14"/>
+          <o:OLEObject Type="Embed" ProgID="Equation.DSMT4" ShapeID="_x0000_i1029" DrawAspect="Content" ObjectID="_1361806288" r:id="rId14"/>
         </w:object>
       </w:r>
       <w:r>
@@ -262,7 +262,7 @@
           <v:shape id="_x0000_i1030" type="#_x0000_t75" style="width:11.25pt;height:13.75pt" o:ole="">
             <v:imagedata r:id="rId15" o:title=""/>
           </v:shape>
-          <o:OLEObject Type="Embed" ProgID="Equation.DSMT4" ShapeID="_x0000_i1030" DrawAspect="Content" ObjectID="_1361712801" r:id="rId16"/>
+          <o:OLEObject Type="Embed" ProgID="Equation.DSMT4" ShapeID="_x0000_i1030" DrawAspect="Content" ObjectID="_1361806289" r:id="rId16"/>
         </w:object>
       </w:r>
       <w:r>
@@ -285,7 +285,7 @@
           <v:shape id="_x0000_i1031" type="#_x0000_t75" style="width:97.05pt;height:33.8pt" o:ole="">
             <v:imagedata r:id="rId17" o:title=""/>
           </v:shape>
-          <o:OLEObject Type="Embed" ProgID="Equation.DSMT4" ShapeID="_x0000_i1031" DrawAspect="Content" ObjectID="_1361712802" r:id="rId18"/>
+          <o:OLEObject Type="Embed" ProgID="Equation.DSMT4" ShapeID="_x0000_i1031" DrawAspect="Content" ObjectID="_1361806290" r:id="rId18"/>
         </w:object>
       </w:r>
       <w:r>
@@ -311,7 +311,7 @@
           <v:shape id="_x0000_i1032" type="#_x0000_t75" style="width:85.15pt;height:16.3pt" o:ole="">
             <v:imagedata r:id="rId19" o:title=""/>
           </v:shape>
-          <o:OLEObject Type="Embed" ProgID="Equation.DSMT4" ShapeID="_x0000_i1032" DrawAspect="Content" ObjectID="_1361712803" r:id="rId20"/>
+          <o:OLEObject Type="Embed" ProgID="Equation.DSMT4" ShapeID="_x0000_i1032" DrawAspect="Content" ObjectID="_1361806291" r:id="rId20"/>
         </w:object>
       </w:r>
       <w:r>
@@ -373,7 +373,7 @@
           <v:shape id="_x0000_i1033" type="#_x0000_t75" style="width:11.9pt;height:18.15pt" o:ole="">
             <v:imagedata r:id="rId21" o:title=""/>
           </v:shape>
-          <o:OLEObject Type="Embed" ProgID="Equation.DSMT4" ShapeID="_x0000_i1033" DrawAspect="Content" ObjectID="_1361712804" r:id="rId22"/>
+          <o:OLEObject Type="Embed" ProgID="Equation.DSMT4" ShapeID="_x0000_i1033" DrawAspect="Content" ObjectID="_1361806292" r:id="rId22"/>
         </w:object>
       </w:r>
       <w:r>
@@ -387,7 +387,7 @@
           <v:shape id="_x0000_i1034" type="#_x0000_t75" style="width:13.15pt;height:18.15pt" o:ole="">
             <v:imagedata r:id="rId23" o:title=""/>
           </v:shape>
-          <o:OLEObject Type="Embed" ProgID="Equation.DSMT4" ShapeID="_x0000_i1034" DrawAspect="Content" ObjectID="_1361712805" r:id="rId24"/>
+          <o:OLEObject Type="Embed" ProgID="Equation.DSMT4" ShapeID="_x0000_i1034" DrawAspect="Content" ObjectID="_1361806293" r:id="rId24"/>
         </w:object>
       </w:r>
       <w:r>
@@ -401,7 +401,7 @@
           <v:shape id="_x0000_i1035" type="#_x0000_t75" style="width:90.15pt;height:18.15pt" o:ole="">
             <v:imagedata r:id="rId25" o:title=""/>
           </v:shape>
-          <o:OLEObject Type="Embed" ProgID="Equation.DSMT4" ShapeID="_x0000_i1035" DrawAspect="Content" ObjectID="_1361712806" r:id="rId26"/>
+          <o:OLEObject Type="Embed" ProgID="Equation.DSMT4" ShapeID="_x0000_i1035" DrawAspect="Content" ObjectID="_1361806294" r:id="rId26"/>
         </w:object>
       </w:r>
       <w:r>
@@ -415,7 +415,7 @@
           <v:shape id="_x0000_i1036" type="#_x0000_t75" style="width:93.3pt;height:18.15pt" o:ole="">
             <v:imagedata r:id="rId27" o:title=""/>
           </v:shape>
-          <o:OLEObject Type="Embed" ProgID="Equation.DSMT4" ShapeID="_x0000_i1036" DrawAspect="Content" ObjectID="_1361712807" r:id="rId28"/>
+          <o:OLEObject Type="Embed" ProgID="Equation.DSMT4" ShapeID="_x0000_i1036" DrawAspect="Content" ObjectID="_1361806295" r:id="rId28"/>
         </w:object>
       </w:r>
       <w:r>
@@ -437,7 +437,7 @@
           <v:shape id="_x0000_i1037" type="#_x0000_t75" style="width:149pt;height:20.05pt" o:ole="">
             <v:imagedata r:id="rId29" o:title=""/>
           </v:shape>
-          <o:OLEObject Type="Embed" ProgID="Equation.DSMT4" ShapeID="_x0000_i1037" DrawAspect="Content" ObjectID="_1361712808" r:id="rId30"/>
+          <o:OLEObject Type="Embed" ProgID="Equation.DSMT4" ShapeID="_x0000_i1037" DrawAspect="Content" ObjectID="_1361806296" r:id="rId30"/>
         </w:object>
       </w:r>
       <w:r>
@@ -552,7 +552,7 @@
           <v:shape id="_x0000_i1038" type="#_x0000_t75" style="width:55.1pt;height:38.2pt" o:ole="">
             <v:imagedata r:id="rId31" o:title=""/>
           </v:shape>
-          <o:OLEObject Type="Embed" ProgID="Equation.DSMT4" ShapeID="_x0000_i1038" DrawAspect="Content" ObjectID="_1361712809" r:id="rId32"/>
+          <o:OLEObject Type="Embed" ProgID="Equation.DSMT4" ShapeID="_x0000_i1038" DrawAspect="Content" ObjectID="_1361806297" r:id="rId32"/>
         </w:object>
       </w:r>
     </w:p>
@@ -576,7 +576,7 @@
           <v:shape id="_x0000_i1039" type="#_x0000_t75" style="width:224.75pt;height:21.9pt" o:ole="">
             <v:imagedata r:id="rId33" o:title=""/>
           </v:shape>
-          <o:OLEObject Type="Embed" ProgID="Equation.DSMT4" ShapeID="_x0000_i1039" DrawAspect="Content" ObjectID="_1361712810" r:id="rId34"/>
+          <o:OLEObject Type="Embed" ProgID="Equation.DSMT4" ShapeID="_x0000_i1039" DrawAspect="Content" ObjectID="_1361806298" r:id="rId34"/>
         </w:object>
       </w:r>
     </w:p>
@@ -596,7 +596,7 @@
           <v:shape id="_x0000_i1040" type="#_x0000_t75" style="width:142.1pt;height:21.3pt" o:ole="">
             <v:imagedata r:id="rId35" o:title=""/>
           </v:shape>
-          <o:OLEObject Type="Embed" ProgID="Equation.DSMT4" ShapeID="_x0000_i1040" DrawAspect="Content" ObjectID="_1361712811" r:id="rId36"/>
+          <o:OLEObject Type="Embed" ProgID="Equation.DSMT4" ShapeID="_x0000_i1040" DrawAspect="Content" ObjectID="_1361806299" r:id="rId36"/>
         </w:object>
       </w:r>
       <w:r>
@@ -663,7 +663,7 @@
           <v:shape id="_x0000_i1041" type="#_x0000_t75" style="width:58.85pt;height:18.15pt" o:ole="">
             <v:imagedata r:id="rId37" o:title=""/>
           </v:shape>
-          <o:OLEObject Type="Embed" ProgID="Equation.DSMT4" ShapeID="_x0000_i1041" DrawAspect="Content" ObjectID="_1361712812" r:id="rId38"/>
+          <o:OLEObject Type="Embed" ProgID="Equation.DSMT4" ShapeID="_x0000_i1041" DrawAspect="Content" ObjectID="_1361806300" r:id="rId38"/>
         </w:object>
       </w:r>
       <w:r>
@@ -752,10 +752,179 @@
     <w:p>
       <w:pPr>
         <w:pStyle w:val="Ttulo3"/>
-      </w:pPr>
-      <w:r>
-        <w:t>Cámaras</w:t>
-      </w:r>
+        <w:rPr>
+          <w:ins w:id="1" w:author="veloz" w:date="2011-03-16T17:02:00Z"/>
+        </w:rPr>
+      </w:pPr>
+      <w:del w:id="2" w:author="veloz" w:date="2011-03-16T17:02:00Z">
+        <w:r>
+          <w:delText>Cámaras</w:delText>
+        </w:r>
+      </w:del>
+      <w:ins w:id="3" w:author="veloz" w:date="2011-03-16T17:02:00Z">
+        <w:r>
+          <w:t>Cámaras CCD</w:t>
+        </w:r>
+      </w:ins>
+    </w:p>
+    <w:p>
+      <w:pPr>
+        <w:rPr>
+          <w:ins w:id="4" w:author="veloz" w:date="2011-03-16T17:08:00Z"/>
+        </w:rPr>
+        <w:pPrChange w:id="5" w:author="veloz" w:date="2011-03-16T17:02:00Z">
+          <w:pPr>
+            <w:pStyle w:val="Ttulo3"/>
+          </w:pPr>
+        </w:pPrChange>
+      </w:pPr>
+      <w:ins w:id="6" w:author="veloz" w:date="2011-03-16T17:02:00Z">
+        <w:r>
+          <w:t xml:space="preserve">Una </w:t>
+        </w:r>
+        <w:r>
+          <w:t>cámara</w:t>
+        </w:r>
+        <w:r>
+          <w:t xml:space="preserve"> CCD </w:t>
+        </w:r>
+        <w:r>
+          <w:t>está constituida principalmente por un CCD (</w:t>
+        </w:r>
+        <w:proofErr w:type="spellStart"/>
+        <w:r>
+          <w:rPr>
+            <w:i/>
+            <w:rPrChange w:id="7" w:author="veloz" w:date="2011-03-16T17:03:00Z">
+              <w:rPr/>
+            </w:rPrChange>
+          </w:rPr>
+          <w:t>Charge</w:t>
+        </w:r>
+      </w:ins>
+      <w:ins w:id="8" w:author="veloz" w:date="2011-03-16T17:03:00Z">
+        <w:r>
+          <w:rPr>
+            <w:i/>
+            <w:rPrChange w:id="9" w:author="veloz" w:date="2011-03-16T17:03:00Z">
+              <w:rPr/>
+            </w:rPrChange>
+          </w:rPr>
+          <w:t>-Coupled</w:t>
+        </w:r>
+        <w:proofErr w:type="spellEnd"/>
+        <w:r>
+          <w:rPr>
+            <w:i/>
+            <w:rPrChange w:id="10" w:author="veloz" w:date="2011-03-16T17:03:00Z">
+              <w:rPr/>
+            </w:rPrChange>
+          </w:rPr>
+          <w:t xml:space="preserve"> </w:t>
+        </w:r>
+        <w:proofErr w:type="spellStart"/>
+        <w:r>
+          <w:rPr>
+            <w:i/>
+            <w:rPrChange w:id="11" w:author="veloz" w:date="2011-03-16T17:03:00Z">
+              <w:rPr/>
+            </w:rPrChange>
+          </w:rPr>
+          <w:t>Device</w:t>
+        </w:r>
+        <w:proofErr w:type="spellEnd"/>
+        <w:r>
+          <w:t>) que básicamente es un detector de fotones</w:t>
+        </w:r>
+      </w:ins>
+      <w:ins w:id="12" w:author="veloz" w:date="2011-03-16T17:07:00Z">
+        <w:r>
+          <w:t xml:space="preserve">. </w:t>
+        </w:r>
+      </w:ins>
+      <w:r>
+        <w:fldChar w:fldCharType="begin"/>
+      </w:r>
+      <w:r>
+        <w:instrText xml:space="preserve"> ADDIN EN.CITE &lt;EndNote&gt;&lt;Cite&gt;&lt;Author&gt;Murphy&lt;/Author&gt;&lt;Year&gt;2001&lt;/Year&gt;&lt;RecNum&gt;2&lt;/RecNum&gt;&lt;DisplayText&gt;[2]&lt;/DisplayText&gt;&lt;record&gt;&lt;rec-number&gt;2&lt;/rec-number&gt;&lt;foreign-keys&gt;&lt;key app="EN" db-id="pzw0z05suex5wdevaznv9ve0zzpxef5vs5pd"&gt;2&lt;/key&gt;&lt;/foreign-keys&gt;&lt;ref-type name="Book"&gt;6&lt;/ref-type&gt;&lt;contributors&gt;&lt;authors&gt;&lt;author&gt;Murphy, D.B.&lt;/author&gt;&lt;/authors&gt;&lt;/contributors&gt;&lt;titles&gt;&lt;title&gt;Fundamentals of light microscopy and electronic imaging&lt;/title&gt;&lt;/titles&gt;&lt;dates&gt;&lt;year&gt;2001&lt;/year&gt;&lt;/dates&gt;&lt;publisher&gt;Wiley-Liss&lt;/publisher&gt;&lt;isbn&gt;9780471253914&lt;/isbn&gt;&lt;urls&gt;&lt;related-urls&gt;&lt;url&gt;http://books.google.com/books?id=sBMIick3fVUC&lt;/url&gt;&lt;/related-urls&gt;&lt;/urls&gt;&lt;/record&gt;&lt;/Cite&gt;&lt;/EndNote&gt;</w:instrText>
+      </w:r>
+      <w:r>
+        <w:fldChar w:fldCharType="separate"/>
+      </w:r>
+      <w:r>
+        <w:rPr>
+          <w:noProof/>
+        </w:rPr>
+        <w:t>[</w:t>
+      </w:r>
+      <w:r>
+        <w:rPr>
+          <w:noProof/>
+        </w:rPr>
+        <w:fldChar w:fldCharType="begin"/>
+      </w:r>
+      <w:r>
+        <w:rPr>
+          <w:noProof/>
+        </w:rPr>
+        <w:instrText xml:space="preserve"> HYPERLINK  \l "_ENREF_2" \o "Murphy, 2001 #2" </w:instrText>
+      </w:r>
+      <w:r>
+        <w:rPr>
+          <w:noProof/>
+        </w:rPr>
+      </w:r>
+      <w:r>
+        <w:rPr>
+          <w:noProof/>
+        </w:rPr>
+        <w:fldChar w:fldCharType="separate"/>
+      </w:r>
+      <w:r>
+        <w:rPr>
+          <w:noProof/>
+        </w:rPr>
+        <w:t>2</w:t>
+      </w:r>
+      <w:r>
+        <w:rPr>
+          <w:noProof/>
+        </w:rPr>
+        <w:fldChar w:fldCharType="end"/>
+      </w:r>
+      <w:r>
+        <w:rPr>
+          <w:noProof/>
+        </w:rPr>
+        <w:t>]</w:t>
+      </w:r>
+      <w:r>
+        <w:fldChar w:fldCharType="end"/>
+      </w:r>
+      <w:ins w:id="13" w:author="veloz" w:date="2011-03-16T17:03:00Z">
+        <w:r>
+          <w:t xml:space="preserve"> </w:t>
+        </w:r>
+      </w:ins>
+    </w:p>
+    <w:p>
+      <w:pPr>
+        <w:rPr>
+          <w:rPrChange w:id="14" w:author="veloz" w:date="2011-03-16T17:02:00Z">
+            <w:rPr/>
+          </w:rPrChange>
+        </w:rPr>
+        <w:pPrChange w:id="15" w:author="veloz" w:date="2011-03-16T17:02:00Z">
+          <w:pPr>
+            <w:pStyle w:val="Ttulo3"/>
+          </w:pPr>
+        </w:pPrChange>
+      </w:pPr>
+      <w:ins w:id="16" w:author="veloz" w:date="2011-03-16T17:08:00Z">
+        <w:r>
+          <w:t>Un CCD es esencialmente una serie de capacitores MOS  (Metal-Oxide-Semiconductor)</w:t>
+        </w:r>
+      </w:ins>
     </w:p>
     <w:p>
       <w:pPr>
@@ -773,6 +942,68 @@
       <w:r>
         <w:t>Bibliografía</w:t>
       </w:r>
+    </w:p>
+    <w:p>
+      <w:pPr>
+        <w:spacing w:after="0" w:line="240" w:lineRule="auto"/>
+        <w:ind w:left="720" w:hanging="720"/>
+        <w:rPr>
+          <w:rFonts w:ascii="Calibri" w:hAnsi="Calibri" w:cs="Calibri"/>
+          <w:noProof/>
+          <w:lang w:val="en-US"/>
+        </w:rPr>
+      </w:pPr>
+      <w:r>
+        <w:fldChar w:fldCharType="begin"/>
+      </w:r>
+      <w:r>
+        <w:rPr>
+          <w:lang w:val="en-US"/>
+          <w:rPrChange w:id="17" w:author="veloz" w:date="2011-03-16T17:06:00Z">
+            <w:rPr/>
+          </w:rPrChange>
+        </w:rPr>
+        <w:instrText xml:space="preserve"> ADDIN EN.REFLIST </w:instrText>
+      </w:r>
+      <w:r>
+        <w:fldChar w:fldCharType="separate"/>
+      </w:r>
+      <w:bookmarkStart w:id="18" w:name="_ENREF_1"/>
+      <w:r>
+        <w:rPr>
+          <w:rFonts w:ascii="Calibri" w:hAnsi="Calibri" w:cs="Calibri"/>
+          <w:noProof/>
+          <w:lang w:val="en-US"/>
+        </w:rPr>
+        <w:t>1.</w:t>
+      </w:r>
+      <w:r>
+        <w:rPr>
+          <w:rFonts w:ascii="Calibri" w:hAnsi="Calibri" w:cs="Calibri"/>
+          <w:noProof/>
+          <w:lang w:val="en-US"/>
+        </w:rPr>
+        <w:tab/>
+        <w:t xml:space="preserve">Gåsvik, K.J., </w:t>
+      </w:r>
+      <w:r>
+        <w:rPr>
+          <w:rFonts w:ascii="Calibri" w:hAnsi="Calibri" w:cs="Calibri"/>
+          <w:i/>
+          <w:noProof/>
+          <w:lang w:val="en-US"/>
+        </w:rPr>
+        <w:t>Optical metrology</w:t>
+      </w:r>
+      <w:r>
+        <w:rPr>
+          <w:rFonts w:ascii="Calibri" w:hAnsi="Calibri" w:cs="Calibri"/>
+          <w:noProof/>
+          <w:lang w:val="en-US"/>
+        </w:rPr>
+        <w:t>. 2002: J. Wiley &amp; Sons.</w:t>
+      </w:r>
+      <w:bookmarkEnd w:id="18"/>
     </w:p>
     <w:p>
       <w:pPr>
@@ -781,49 +1012,45 @@
         <w:rPr>
           <w:rFonts w:ascii="Calibri" w:hAnsi="Calibri" w:cs="Calibri"/>
           <w:noProof/>
-        </w:rPr>
-      </w:pPr>
-      <w:r>
-        <w:fldChar w:fldCharType="begin"/>
-      </w:r>
-      <w:r>
-        <w:instrText xml:space="preserve"> ADDIN EN.REFLIST </w:instrText>
-      </w:r>
-      <w:r>
-        <w:fldChar w:fldCharType="separate"/>
-      </w:r>
-      <w:bookmarkStart w:id="1" w:name="_ENREF_1"/>
+          <w:lang w:val="en-US"/>
+        </w:rPr>
+      </w:pPr>
+      <w:bookmarkStart w:id="19" w:name="_ENREF_2"/>
       <w:r>
         <w:rPr>
           <w:rFonts w:ascii="Calibri" w:hAnsi="Calibri" w:cs="Calibri"/>
           <w:noProof/>
-        </w:rPr>
-        <w:t>1.</w:t>
+          <w:lang w:val="en-US"/>
+        </w:rPr>
+        <w:t>2.</w:t>
       </w:r>
       <w:r>
         <w:rPr>
           <w:rFonts w:ascii="Calibri" w:hAnsi="Calibri" w:cs="Calibri"/>
           <w:noProof/>
+          <w:lang w:val="en-US"/>
         </w:rPr>
         <w:tab/>
-        <w:t xml:space="preserve">Gåsvik, K.J., </w:t>
+        <w:t xml:space="preserve">Murphy, D.B., </w:t>
       </w:r>
       <w:r>
         <w:rPr>
           <w:rFonts w:ascii="Calibri" w:hAnsi="Calibri" w:cs="Calibri"/>
           <w:i/>
           <w:noProof/>
-        </w:rPr>
-        <w:t>Optical metrology</w:t>
+          <w:lang w:val="en-US"/>
+        </w:rPr>
+        <w:t>Fundamentals of light microscopy and electronic imaging</w:t>
       </w:r>
       <w:r>
         <w:rPr>
           <w:rFonts w:ascii="Calibri" w:hAnsi="Calibri" w:cs="Calibri"/>
           <w:noProof/>
-        </w:rPr>
-        <w:t>. 2002: J. Wiley &amp; Sons.</w:t>
-      </w:r>
-      <w:bookmarkEnd w:id="1"/>
+          <w:lang w:val="en-US"/>
+        </w:rPr>
+        <w:t>. 2001: Wiley-Liss.</w:t>
+      </w:r>
+      <w:bookmarkEnd w:id="19"/>
     </w:p>
     <w:p>
       <w:pPr>
@@ -831,6 +1058,7 @@
         <w:rPr>
           <w:rFonts w:ascii="Calibri" w:hAnsi="Calibri" w:cs="Calibri"/>
           <w:noProof/>
+          <w:lang w:val="en-US"/>
         </w:rPr>
       </w:pPr>
     </w:p>

--- a/documentos/tesis/marco teorico.docx
+++ b/documentos/tesis/marco teorico.docx
@@ -99,7 +99,7 @@
           <v:shape id="_x0000_i1025" type="#_x0000_t75" style="width:163.4pt;height:36.3pt" o:ole="">
             <v:imagedata r:id="rId5" o:title=""/>
           </v:shape>
-          <o:OLEObject Type="Embed" ProgID="Equation.DSMT4" ShapeID="_x0000_i1025" DrawAspect="Content" ObjectID="_1361806284" r:id="rId6"/>
+          <o:OLEObject Type="Embed" ProgID="Equation.DSMT4" ShapeID="_x0000_i1025" DrawAspect="Content" ObjectID="_1361900282" r:id="rId6"/>
         </w:object>
       </w:r>
       <w:r>
@@ -170,7 +170,7 @@
           <v:shape id="_x0000_i1026" type="#_x0000_t75" style="width:11.25pt;height:13.75pt" o:ole="">
             <v:imagedata r:id="rId7" o:title=""/>
           </v:shape>
-          <o:OLEObject Type="Embed" ProgID="Equation.DSMT4" ShapeID="_x0000_i1026" DrawAspect="Content" ObjectID="_1361806285" r:id="rId8"/>
+          <o:OLEObject Type="Embed" ProgID="Equation.DSMT4" ShapeID="_x0000_i1026" DrawAspect="Content" ObjectID="_1361900283" r:id="rId8"/>
         </w:object>
       </w:r>
       <w:r>
@@ -193,7 +193,7 @@
           <v:shape id="_x0000_i1027" type="#_x0000_t75" style="width:10pt;height:11.25pt" o:ole="">
             <v:imagedata r:id="rId9" o:title=""/>
           </v:shape>
-          <o:OLEObject Type="Embed" ProgID="Equation.DSMT4" ShapeID="_x0000_i1027" DrawAspect="Content" ObjectID="_1361806286" r:id="rId10"/>
+          <o:OLEObject Type="Embed" ProgID="Equation.DSMT4" ShapeID="_x0000_i1027" DrawAspect="Content" ObjectID="_1361900284" r:id="rId10"/>
         </w:object>
       </w:r>
       <w:r>
@@ -216,7 +216,7 @@
           <v:shape id="_x0000_i1028" type="#_x0000_t75" style="width:13.15pt;height:14.4pt" o:ole="">
             <v:imagedata r:id="rId11" o:title=""/>
           </v:shape>
-          <o:OLEObject Type="Embed" ProgID="Equation.DSMT4" ShapeID="_x0000_i1028" DrawAspect="Content" ObjectID="_1361806287" r:id="rId12"/>
+          <o:OLEObject Type="Embed" ProgID="Equation.DSMT4" ShapeID="_x0000_i1028" DrawAspect="Content" ObjectID="_1361900285" r:id="rId12"/>
         </w:object>
       </w:r>
       <w:r>
@@ -239,7 +239,7 @@
           <v:shape id="_x0000_i1029" type="#_x0000_t75" style="width:50.7pt;height:13.75pt" o:ole="">
             <v:imagedata r:id="rId13" o:title=""/>
           </v:shape>
-          <o:OLEObject Type="Embed" ProgID="Equation.DSMT4" ShapeID="_x0000_i1029" DrawAspect="Content" ObjectID="_1361806288" r:id="rId14"/>
+          <o:OLEObject Type="Embed" ProgID="Equation.DSMT4" ShapeID="_x0000_i1029" DrawAspect="Content" ObjectID="_1361900286" r:id="rId14"/>
         </w:object>
       </w:r>
       <w:r>
@@ -262,7 +262,7 @@
           <v:shape id="_x0000_i1030" type="#_x0000_t75" style="width:11.25pt;height:13.75pt" o:ole="">
             <v:imagedata r:id="rId15" o:title=""/>
           </v:shape>
-          <o:OLEObject Type="Embed" ProgID="Equation.DSMT4" ShapeID="_x0000_i1030" DrawAspect="Content" ObjectID="_1361806289" r:id="rId16"/>
+          <o:OLEObject Type="Embed" ProgID="Equation.DSMT4" ShapeID="_x0000_i1030" DrawAspect="Content" ObjectID="_1361900287" r:id="rId16"/>
         </w:object>
       </w:r>
       <w:r>
@@ -285,7 +285,7 @@
           <v:shape id="_x0000_i1031" type="#_x0000_t75" style="width:97.05pt;height:33.8pt" o:ole="">
             <v:imagedata r:id="rId17" o:title=""/>
           </v:shape>
-          <o:OLEObject Type="Embed" ProgID="Equation.DSMT4" ShapeID="_x0000_i1031" DrawAspect="Content" ObjectID="_1361806290" r:id="rId18"/>
+          <o:OLEObject Type="Embed" ProgID="Equation.DSMT4" ShapeID="_x0000_i1031" DrawAspect="Content" ObjectID="_1361900288" r:id="rId18"/>
         </w:object>
       </w:r>
       <w:r>
@@ -311,7 +311,7 @@
           <v:shape id="_x0000_i1032" type="#_x0000_t75" style="width:85.15pt;height:16.3pt" o:ole="">
             <v:imagedata r:id="rId19" o:title=""/>
           </v:shape>
-          <o:OLEObject Type="Embed" ProgID="Equation.DSMT4" ShapeID="_x0000_i1032" DrawAspect="Content" ObjectID="_1361806291" r:id="rId20"/>
+          <o:OLEObject Type="Embed" ProgID="Equation.DSMT4" ShapeID="_x0000_i1032" DrawAspect="Content" ObjectID="_1361900289" r:id="rId20"/>
         </w:object>
       </w:r>
       <w:r>
@@ -373,7 +373,7 @@
           <v:shape id="_x0000_i1033" type="#_x0000_t75" style="width:11.9pt;height:18.15pt" o:ole="">
             <v:imagedata r:id="rId21" o:title=""/>
           </v:shape>
-          <o:OLEObject Type="Embed" ProgID="Equation.DSMT4" ShapeID="_x0000_i1033" DrawAspect="Content" ObjectID="_1361806292" r:id="rId22"/>
+          <o:OLEObject Type="Embed" ProgID="Equation.DSMT4" ShapeID="_x0000_i1033" DrawAspect="Content" ObjectID="_1361900290" r:id="rId22"/>
         </w:object>
       </w:r>
       <w:r>
@@ -387,7 +387,7 @@
           <v:shape id="_x0000_i1034" type="#_x0000_t75" style="width:13.15pt;height:18.15pt" o:ole="">
             <v:imagedata r:id="rId23" o:title=""/>
           </v:shape>
-          <o:OLEObject Type="Embed" ProgID="Equation.DSMT4" ShapeID="_x0000_i1034" DrawAspect="Content" ObjectID="_1361806293" r:id="rId24"/>
+          <o:OLEObject Type="Embed" ProgID="Equation.DSMT4" ShapeID="_x0000_i1034" DrawAspect="Content" ObjectID="_1361900291" r:id="rId24"/>
         </w:object>
       </w:r>
       <w:r>
@@ -401,7 +401,7 @@
           <v:shape id="_x0000_i1035" type="#_x0000_t75" style="width:90.15pt;height:18.15pt" o:ole="">
             <v:imagedata r:id="rId25" o:title=""/>
           </v:shape>
-          <o:OLEObject Type="Embed" ProgID="Equation.DSMT4" ShapeID="_x0000_i1035" DrawAspect="Content" ObjectID="_1361806294" r:id="rId26"/>
+          <o:OLEObject Type="Embed" ProgID="Equation.DSMT4" ShapeID="_x0000_i1035" DrawAspect="Content" ObjectID="_1361900292" r:id="rId26"/>
         </w:object>
       </w:r>
       <w:r>
@@ -415,7 +415,7 @@
           <v:shape id="_x0000_i1036" type="#_x0000_t75" style="width:93.3pt;height:18.15pt" o:ole="">
             <v:imagedata r:id="rId27" o:title=""/>
           </v:shape>
-          <o:OLEObject Type="Embed" ProgID="Equation.DSMT4" ShapeID="_x0000_i1036" DrawAspect="Content" ObjectID="_1361806295" r:id="rId28"/>
+          <o:OLEObject Type="Embed" ProgID="Equation.DSMT4" ShapeID="_x0000_i1036" DrawAspect="Content" ObjectID="_1361900293" r:id="rId28"/>
         </w:object>
       </w:r>
       <w:r>
@@ -437,7 +437,7 @@
           <v:shape id="_x0000_i1037" type="#_x0000_t75" style="width:149pt;height:20.05pt" o:ole="">
             <v:imagedata r:id="rId29" o:title=""/>
           </v:shape>
-          <o:OLEObject Type="Embed" ProgID="Equation.DSMT4" ShapeID="_x0000_i1037" DrawAspect="Content" ObjectID="_1361806296" r:id="rId30"/>
+          <o:OLEObject Type="Embed" ProgID="Equation.DSMT4" ShapeID="_x0000_i1037" DrawAspect="Content" ObjectID="_1361900294" r:id="rId30"/>
         </w:object>
       </w:r>
       <w:r>
@@ -552,7 +552,7 @@
           <v:shape id="_x0000_i1038" type="#_x0000_t75" style="width:55.1pt;height:38.2pt" o:ole="">
             <v:imagedata r:id="rId31" o:title=""/>
           </v:shape>
-          <o:OLEObject Type="Embed" ProgID="Equation.DSMT4" ShapeID="_x0000_i1038" DrawAspect="Content" ObjectID="_1361806297" r:id="rId32"/>
+          <o:OLEObject Type="Embed" ProgID="Equation.DSMT4" ShapeID="_x0000_i1038" DrawAspect="Content" ObjectID="_1361900295" r:id="rId32"/>
         </w:object>
       </w:r>
     </w:p>
@@ -576,7 +576,7 @@
           <v:shape id="_x0000_i1039" type="#_x0000_t75" style="width:224.75pt;height:21.9pt" o:ole="">
             <v:imagedata r:id="rId33" o:title=""/>
           </v:shape>
-          <o:OLEObject Type="Embed" ProgID="Equation.DSMT4" ShapeID="_x0000_i1039" DrawAspect="Content" ObjectID="_1361806298" r:id="rId34"/>
+          <o:OLEObject Type="Embed" ProgID="Equation.DSMT4" ShapeID="_x0000_i1039" DrawAspect="Content" ObjectID="_1361900296" r:id="rId34"/>
         </w:object>
       </w:r>
     </w:p>
@@ -596,7 +596,7 @@
           <v:shape id="_x0000_i1040" type="#_x0000_t75" style="width:142.1pt;height:21.3pt" o:ole="">
             <v:imagedata r:id="rId35" o:title=""/>
           </v:shape>
-          <o:OLEObject Type="Embed" ProgID="Equation.DSMT4" ShapeID="_x0000_i1040" DrawAspect="Content" ObjectID="_1361806299" r:id="rId36"/>
+          <o:OLEObject Type="Embed" ProgID="Equation.DSMT4" ShapeID="_x0000_i1040" DrawAspect="Content" ObjectID="_1361900297" r:id="rId36"/>
         </w:object>
       </w:r>
       <w:r>
@@ -663,7 +663,7 @@
           <v:shape id="_x0000_i1041" type="#_x0000_t75" style="width:58.85pt;height:18.15pt" o:ole="">
             <v:imagedata r:id="rId37" o:title=""/>
           </v:shape>
-          <o:OLEObject Type="Embed" ProgID="Equation.DSMT4" ShapeID="_x0000_i1041" DrawAspect="Content" ObjectID="_1361806300" r:id="rId38"/>
+          <o:OLEObject Type="Embed" ProgID="Equation.DSMT4" ShapeID="_x0000_i1041" DrawAspect="Content" ObjectID="_1361900298" r:id="rId38"/>
         </w:object>
       </w:r>
       <w:r>
@@ -780,13 +780,7 @@
       </w:pPr>
       <w:ins w:id="6" w:author="veloz" w:date="2011-03-16T17:02:00Z">
         <w:r>
-          <w:t xml:space="preserve">Una </w:t>
-        </w:r>
-        <w:r>
-          <w:t>cámara</w:t>
-        </w:r>
-        <w:r>
-          <w:t xml:space="preserve"> CCD </w:t>
+          <w:t xml:space="preserve">Una cámara CCD </w:t>
         </w:r>
         <w:r>
           <w:t>está constituida principalmente por un CCD (</w:t>
@@ -796,7 +790,10 @@
           <w:rPr>
             <w:i/>
             <w:rPrChange w:id="7" w:author="veloz" w:date="2011-03-16T17:03:00Z">
-              <w:rPr/>
+              <w:rPr>
+                <w:b w:val="0"/>
+                <w:bCs w:val="0"/>
+              </w:rPr>
             </w:rPrChange>
           </w:rPr>
           <w:t>Charge</w:t>
@@ -807,7 +804,10 @@
           <w:rPr>
             <w:i/>
             <w:rPrChange w:id="9" w:author="veloz" w:date="2011-03-16T17:03:00Z">
-              <w:rPr/>
+              <w:rPr>
+                <w:b w:val="0"/>
+                <w:bCs w:val="0"/>
+              </w:rPr>
             </w:rPrChange>
           </w:rPr>
           <w:t>-Coupled</w:t>
@@ -817,7 +817,10 @@
           <w:rPr>
             <w:i/>
             <w:rPrChange w:id="10" w:author="veloz" w:date="2011-03-16T17:03:00Z">
-              <w:rPr/>
+              <w:rPr>
+                <w:b w:val="0"/>
+                <w:bCs w:val="0"/>
+              </w:rPr>
             </w:rPrChange>
           </w:rPr>
           <w:t xml:space="preserve"> </w:t>
@@ -827,7 +830,10 @@
           <w:rPr>
             <w:i/>
             <w:rPrChange w:id="11" w:author="veloz" w:date="2011-03-16T17:03:00Z">
-              <w:rPr/>
+              <w:rPr>
+                <w:b w:val="0"/>
+                <w:bCs w:val="0"/>
+              </w:rPr>
             </w:rPrChange>
           </w:rPr>
           <w:t>Device</w:t>
@@ -873,11 +879,6 @@
         <w:rPr>
           <w:noProof/>
         </w:rPr>
-      </w:r>
-      <w:r>
-        <w:rPr>
-          <w:noProof/>
-        </w:rPr>
         <w:fldChar w:fldCharType="separate"/>
       </w:r>
       <w:r>
@@ -909,18 +910,13 @@
     </w:p>
     <w:p>
       <w:pPr>
-        <w:rPr>
-          <w:rPrChange w:id="14" w:author="veloz" w:date="2011-03-16T17:02:00Z">
-            <w:rPr/>
-          </w:rPrChange>
-        </w:rPr>
-        <w:pPrChange w:id="15" w:author="veloz" w:date="2011-03-16T17:02:00Z">
+        <w:pPrChange w:id="14" w:author="veloz" w:date="2011-03-16T17:02:00Z">
           <w:pPr>
             <w:pStyle w:val="Ttulo3"/>
           </w:pPr>
         </w:pPrChange>
       </w:pPr>
-      <w:ins w:id="16" w:author="veloz" w:date="2011-03-16T17:08:00Z">
+      <w:ins w:id="15" w:author="veloz" w:date="2011-03-16T17:08:00Z">
         <w:r>
           <w:t>Un CCD es esencialmente una serie de capacitores MOS  (Metal-Oxide-Semiconductor)</w:t>
         </w:r>
@@ -958,8 +954,7 @@
       </w:r>
       <w:r>
         <w:rPr>
-          <w:lang w:val="en-US"/>
-          <w:rPrChange w:id="17" w:author="veloz" w:date="2011-03-16T17:06:00Z">
+          <w:rPrChange w:id="16" w:author="veloz" w:date="2011-03-17T13:58:00Z">
             <w:rPr/>
           </w:rPrChange>
         </w:rPr>
@@ -968,12 +963,18 @@
       <w:r>
         <w:fldChar w:fldCharType="separate"/>
       </w:r>
-      <w:bookmarkStart w:id="18" w:name="_ENREF_1"/>
+      <w:bookmarkStart w:id="17" w:name="_ENREF_1"/>
       <w:r>
         <w:rPr>
           <w:rFonts w:ascii="Calibri" w:hAnsi="Calibri" w:cs="Calibri"/>
           <w:noProof/>
-          <w:lang w:val="en-US"/>
+          <w:rPrChange w:id="18" w:author="veloz" w:date="2011-03-17T13:58:00Z">
+            <w:rPr>
+              <w:rFonts w:ascii="Calibri" w:hAnsi="Calibri" w:cs="Calibri"/>
+              <w:noProof/>
+              <w:lang w:val="en-US"/>
+            </w:rPr>
+          </w:rPrChange>
         </w:rPr>
         <w:t>1.</w:t>
       </w:r>
@@ -981,7 +982,13 @@
         <w:rPr>
           <w:rFonts w:ascii="Calibri" w:hAnsi="Calibri" w:cs="Calibri"/>
           <w:noProof/>
-          <w:lang w:val="en-US"/>
+          <w:rPrChange w:id="19" w:author="veloz" w:date="2011-03-17T13:58:00Z">
+            <w:rPr>
+              <w:rFonts w:ascii="Calibri" w:hAnsi="Calibri" w:cs="Calibri"/>
+              <w:noProof/>
+              <w:lang w:val="en-US"/>
+            </w:rPr>
+          </w:rPrChange>
         </w:rPr>
         <w:tab/>
         <w:t xml:space="preserve">Gåsvik, K.J., </w:t>
@@ -991,19 +998,40 @@
           <w:rFonts w:ascii="Calibri" w:hAnsi="Calibri" w:cs="Calibri"/>
           <w:i/>
           <w:noProof/>
+          <w:rPrChange w:id="20" w:author="veloz" w:date="2011-03-17T13:58:00Z">
+            <w:rPr>
+              <w:rFonts w:ascii="Calibri" w:hAnsi="Calibri" w:cs="Calibri"/>
+              <w:i/>
+              <w:noProof/>
+              <w:lang w:val="en-US"/>
+            </w:rPr>
+          </w:rPrChange>
+        </w:rPr>
+        <w:t>Optical metrology</w:t>
+      </w:r>
+      <w:r>
+        <w:rPr>
+          <w:rFonts w:ascii="Calibri" w:hAnsi="Calibri" w:cs="Calibri"/>
+          <w:noProof/>
+          <w:rPrChange w:id="21" w:author="veloz" w:date="2011-03-17T13:58:00Z">
+            <w:rPr>
+              <w:rFonts w:ascii="Calibri" w:hAnsi="Calibri" w:cs="Calibri"/>
+              <w:noProof/>
+              <w:lang w:val="en-US"/>
+            </w:rPr>
+          </w:rPrChange>
+        </w:rPr>
+        <w:t xml:space="preserve">. </w:t>
+      </w:r>
+      <w:r>
+        <w:rPr>
+          <w:rFonts w:ascii="Calibri" w:hAnsi="Calibri" w:cs="Calibri"/>
+          <w:noProof/>
           <w:lang w:val="en-US"/>
         </w:rPr>
-        <w:t>Optical metrology</w:t>
-      </w:r>
-      <w:r>
-        <w:rPr>
-          <w:rFonts w:ascii="Calibri" w:hAnsi="Calibri" w:cs="Calibri"/>
-          <w:noProof/>
-          <w:lang w:val="en-US"/>
-        </w:rPr>
-        <w:t>. 2002: J. Wiley &amp; Sons.</w:t>
-      </w:r>
-      <w:bookmarkEnd w:id="18"/>
+        <w:t>2002: J. Wiley &amp; Sons.</w:t>
+      </w:r>
+      <w:bookmarkEnd w:id="17"/>
     </w:p>
     <w:p>
       <w:pPr>
@@ -1015,7 +1043,7 @@
           <w:lang w:val="en-US"/>
         </w:rPr>
       </w:pPr>
-      <w:bookmarkStart w:id="19" w:name="_ENREF_2"/>
+      <w:bookmarkStart w:id="22" w:name="_ENREF_2"/>
       <w:r>
         <w:rPr>
           <w:rFonts w:ascii="Calibri" w:hAnsi="Calibri" w:cs="Calibri"/>
@@ -1050,7 +1078,7 @@
         </w:rPr>
         <w:t>. 2001: Wiley-Liss.</w:t>
       </w:r>
-      <w:bookmarkEnd w:id="19"/>
+      <w:bookmarkEnd w:id="22"/>
     </w:p>
     <w:p>
       <w:pPr>

--- a/documentos/tesis/marco teorico.docx
+++ b/documentos/tesis/marco teorico.docx
@@ -4,57 +4,67 @@
   <w:body>
     <w:p>
       <w:pPr>
+        <w:pStyle w:val="Ttulo1"/>
+        <w:pPrChange w:id="0" w:author="veloz" w:date="2011-04-07T11:08:00Z">
+          <w:pPr>
+            <w:pStyle w:val="Ttulo2"/>
+          </w:pPr>
+        </w:pPrChange>
+      </w:pPr>
+      <w:r>
+        <w:fldChar w:fldCharType="begin"/>
+      </w:r>
+      <w:r>
+        <w:instrText xml:space="preserve"> MACROBUTTON MTEditEquationSection2 </w:instrText>
+      </w:r>
+      <w:r>
+        <w:rPr>
+          <w:rStyle w:val="MTEquationSection"/>
+        </w:rPr>
+        <w:instrText>Equation Chapter 1 Section 1</w:instrText>
+      </w:r>
+      <w:r>
+        <w:fldChar w:fldCharType="begin"/>
+      </w:r>
+      <w:r>
+        <w:instrText xml:space="preserve"> SEQ MTEqn \r \h \* MERGEFORMAT </w:instrText>
+      </w:r>
+      <w:r>
+        <w:fldChar w:fldCharType="end"/>
+      </w:r>
+      <w:r>
+        <w:fldChar w:fldCharType="begin"/>
+      </w:r>
+      <w:r>
+        <w:instrText xml:space="preserve"> SEQ MTSec \r 1 \h \* MERGEFORMAT </w:instrText>
+      </w:r>
+      <w:r>
+        <w:fldChar w:fldCharType="end"/>
+      </w:r>
+      <w:r>
+        <w:fldChar w:fldCharType="begin"/>
+      </w:r>
+      <w:r>
+        <w:instrText xml:space="preserve"> SEQ MTChap \r 1 \h \* MERGEFORMAT </w:instrText>
+      </w:r>
+      <w:r>
+        <w:fldChar w:fldCharType="end"/>
+      </w:r>
+      <w:r>
+        <w:fldChar w:fldCharType="end"/>
+      </w:r>
+      <w:r>
+        <w:t>Marco Teórico</w:t>
+      </w:r>
+    </w:p>
+    <w:p>
+      <w:pPr>
         <w:pStyle w:val="Ttulo2"/>
-      </w:pPr>
-      <w:r>
-        <w:fldChar w:fldCharType="begin"/>
-      </w:r>
-      <w:r>
-        <w:instrText xml:space="preserve"> MACROBUTTON MTEditEquationSection2 </w:instrText>
-      </w:r>
-      <w:r>
-        <w:rPr>
-          <w:rStyle w:val="MTEquationSection"/>
-        </w:rPr>
-        <w:instrText>Equation Chapter 1 Section 1</w:instrText>
-      </w:r>
-      <w:r>
-        <w:fldChar w:fldCharType="begin"/>
-      </w:r>
-      <w:r>
-        <w:instrText xml:space="preserve"> SEQ MTEqn \r \h \* MERGEFORMAT </w:instrText>
-      </w:r>
-      <w:r>
-        <w:fldChar w:fldCharType="end"/>
-      </w:r>
-      <w:r>
-        <w:fldChar w:fldCharType="begin"/>
-      </w:r>
-      <w:r>
-        <w:instrText xml:space="preserve"> SEQ MTSec \r 1 \h \* MERGEFORMAT </w:instrText>
-      </w:r>
-      <w:r>
-        <w:fldChar w:fldCharType="end"/>
-      </w:r>
-      <w:r>
-        <w:fldChar w:fldCharType="begin"/>
-      </w:r>
-      <w:r>
-        <w:instrText xml:space="preserve"> SEQ MTChap \r 1 \h \* MERGEFORMAT </w:instrText>
-      </w:r>
-      <w:r>
-        <w:fldChar w:fldCharType="end"/>
-      </w:r>
-      <w:r>
-        <w:fldChar w:fldCharType="end"/>
-      </w:r>
-      <w:r>
-        <w:t>Marco Teórico</w:t>
-      </w:r>
-    </w:p>
-    <w:p>
-      <w:pPr>
-        <w:pStyle w:val="Ttulo3"/>
+        <w:pPrChange w:id="1" w:author="veloz" w:date="2011-04-07T11:08:00Z">
+          <w:pPr>
+            <w:pStyle w:val="Ttulo3"/>
+          </w:pPr>
+        </w:pPrChange>
       </w:pPr>
       <w:r>
         <w:t>Interferencia de la Luz</w:t>
@@ -96,10 +106,10 @@
             <v:path o:extrusionok="f" gradientshapeok="t" o:connecttype="rect"/>
             <o:lock v:ext="edit" aspectratio="t"/>
           </v:shapetype>
-          <v:shape id="_x0000_i1025" type="#_x0000_t75" style="width:163.4pt;height:36.3pt" o:ole="">
+          <v:shape id="_x0000_i1025" type="#_x0000_t75" style="width:163.35pt;height:36.55pt" o:ole="">
             <v:imagedata r:id="rId5" o:title=""/>
           </v:shape>
-          <o:OLEObject Type="Embed" ProgID="Equation.DSMT4" ShapeID="_x0000_i1025" DrawAspect="Content" ObjectID="_1361900282" r:id="rId6"/>
+          <o:OLEObject Type="Embed" ProgID="Equation.DSMT4" ShapeID="_x0000_i1025" DrawAspect="Content" ObjectID="_1363680128" r:id="rId6"/>
         </w:object>
       </w:r>
       <w:r>
@@ -167,10 +177,10 @@
           <w:position w:val="-6"/>
         </w:rPr>
         <w:object w:dxaOrig="220" w:dyaOrig="279">
-          <v:shape id="_x0000_i1026" type="#_x0000_t75" style="width:11.25pt;height:13.75pt" o:ole="">
+          <v:shape id="_x0000_i1026" type="#_x0000_t75" style="width:11.3pt;height:13.95pt" o:ole="">
             <v:imagedata r:id="rId7" o:title=""/>
           </v:shape>
-          <o:OLEObject Type="Embed" ProgID="Equation.DSMT4" ShapeID="_x0000_i1026" DrawAspect="Content" ObjectID="_1361900283" r:id="rId8"/>
+          <o:OLEObject Type="Embed" ProgID="Equation.DSMT4" ShapeID="_x0000_i1026" DrawAspect="Content" ObjectID="_1363680129" r:id="rId8"/>
         </w:object>
       </w:r>
       <w:r>
@@ -190,10 +200,10 @@
           <w:position w:val="-6"/>
         </w:rPr>
         <w:object w:dxaOrig="200" w:dyaOrig="220">
-          <v:shape id="_x0000_i1027" type="#_x0000_t75" style="width:10pt;height:11.25pt" o:ole="">
+          <v:shape id="_x0000_i1027" type="#_x0000_t75" style="width:10.2pt;height:11.3pt" o:ole="">
             <v:imagedata r:id="rId9" o:title=""/>
           </v:shape>
-          <o:OLEObject Type="Embed" ProgID="Equation.DSMT4" ShapeID="_x0000_i1027" DrawAspect="Content" ObjectID="_1361900284" r:id="rId10"/>
+          <o:OLEObject Type="Embed" ProgID="Equation.DSMT4" ShapeID="_x0000_i1027" DrawAspect="Content" ObjectID="_1363680130" r:id="rId10"/>
         </w:object>
       </w:r>
       <w:r>
@@ -213,10 +223,10 @@
           <w:position w:val="-6"/>
         </w:rPr>
         <w:object w:dxaOrig="260" w:dyaOrig="279">
-          <v:shape id="_x0000_i1028" type="#_x0000_t75" style="width:13.15pt;height:14.4pt" o:ole="">
+          <v:shape id="_x0000_i1028" type="#_x0000_t75" style="width:12.9pt;height:14.5pt" o:ole="">
             <v:imagedata r:id="rId11" o:title=""/>
           </v:shape>
-          <o:OLEObject Type="Embed" ProgID="Equation.DSMT4" ShapeID="_x0000_i1028" DrawAspect="Content" ObjectID="_1361900285" r:id="rId12"/>
+          <o:OLEObject Type="Embed" ProgID="Equation.DSMT4" ShapeID="_x0000_i1028" DrawAspect="Content" ObjectID="_1363680131" r:id="rId12"/>
         </w:object>
       </w:r>
       <w:r>
@@ -236,10 +246,10 @@
           <w:position w:val="-6"/>
         </w:rPr>
         <w:object w:dxaOrig="1020" w:dyaOrig="279">
-          <v:shape id="_x0000_i1029" type="#_x0000_t75" style="width:50.7pt;height:13.75pt" o:ole="">
+          <v:shape id="_x0000_i1029" type="#_x0000_t75" style="width:50.5pt;height:13.95pt" o:ole="">
             <v:imagedata r:id="rId13" o:title=""/>
           </v:shape>
-          <o:OLEObject Type="Embed" ProgID="Equation.DSMT4" ShapeID="_x0000_i1029" DrawAspect="Content" ObjectID="_1361900286" r:id="rId14"/>
+          <o:OLEObject Type="Embed" ProgID="Equation.DSMT4" ShapeID="_x0000_i1029" DrawAspect="Content" ObjectID="_1363680132" r:id="rId14"/>
         </w:object>
       </w:r>
       <w:r>
@@ -259,10 +269,10 @@
           <w:position w:val="-6"/>
         </w:rPr>
         <w:object w:dxaOrig="220" w:dyaOrig="279">
-          <v:shape id="_x0000_i1030" type="#_x0000_t75" style="width:11.25pt;height:13.75pt" o:ole="">
+          <v:shape id="_x0000_i1030" type="#_x0000_t75" style="width:11.3pt;height:13.95pt" o:ole="">
             <v:imagedata r:id="rId15" o:title=""/>
           </v:shape>
-          <o:OLEObject Type="Embed" ProgID="Equation.DSMT4" ShapeID="_x0000_i1030" DrawAspect="Content" ObjectID="_1361900287" r:id="rId16"/>
+          <o:OLEObject Type="Embed" ProgID="Equation.DSMT4" ShapeID="_x0000_i1030" DrawAspect="Content" ObjectID="_1363680133" r:id="rId16"/>
         </w:object>
       </w:r>
       <w:r>
@@ -282,10 +292,10 @@
           <w:position w:val="-28"/>
         </w:rPr>
         <w:object w:dxaOrig="1939" w:dyaOrig="680">
-          <v:shape id="_x0000_i1031" type="#_x0000_t75" style="width:97.05pt;height:33.8pt" o:ole="">
+          <v:shape id="_x0000_i1031" type="#_x0000_t75" style="width:97.25pt;height:33.85pt" o:ole="">
             <v:imagedata r:id="rId17" o:title=""/>
           </v:shape>
-          <o:OLEObject Type="Embed" ProgID="Equation.DSMT4" ShapeID="_x0000_i1031" DrawAspect="Content" ObjectID="_1361900288" r:id="rId18"/>
+          <o:OLEObject Type="Embed" ProgID="Equation.DSMT4" ShapeID="_x0000_i1031" DrawAspect="Content" ObjectID="_1363680134" r:id="rId18"/>
         </w:object>
       </w:r>
       <w:r>
@@ -308,10 +318,10 @@
           <w:position w:val="-10"/>
         </w:rPr>
         <w:object w:dxaOrig="1700" w:dyaOrig="320">
-          <v:shape id="_x0000_i1032" type="#_x0000_t75" style="width:85.15pt;height:16.3pt" o:ole="">
+          <v:shape id="_x0000_i1032" type="#_x0000_t75" style="width:85.45pt;height:16.1pt" o:ole="">
             <v:imagedata r:id="rId19" o:title=""/>
           </v:shape>
-          <o:OLEObject Type="Embed" ProgID="Equation.DSMT4" ShapeID="_x0000_i1032" DrawAspect="Content" ObjectID="_1361900289" r:id="rId20"/>
+          <o:OLEObject Type="Embed" ProgID="Equation.DSMT4" ShapeID="_x0000_i1032" DrawAspect="Content" ObjectID="_1363680135" r:id="rId20"/>
         </w:object>
       </w:r>
       <w:r>
@@ -370,10 +380,10 @@
           <w:position w:val="-12"/>
         </w:rPr>
         <w:object w:dxaOrig="240" w:dyaOrig="360">
-          <v:shape id="_x0000_i1033" type="#_x0000_t75" style="width:11.9pt;height:18.15pt" o:ole="">
+          <v:shape id="_x0000_i1033" type="#_x0000_t75" style="width:11.8pt;height:18.25pt" o:ole="">
             <v:imagedata r:id="rId21" o:title=""/>
           </v:shape>
-          <o:OLEObject Type="Embed" ProgID="Equation.DSMT4" ShapeID="_x0000_i1033" DrawAspect="Content" ObjectID="_1361900290" r:id="rId22"/>
+          <o:OLEObject Type="Embed" ProgID="Equation.DSMT4" ShapeID="_x0000_i1033" DrawAspect="Content" ObjectID="_1363680136" r:id="rId22"/>
         </w:object>
       </w:r>
       <w:r>
@@ -384,10 +394,10 @@
           <w:position w:val="-12"/>
         </w:rPr>
         <w:object w:dxaOrig="260" w:dyaOrig="360">
-          <v:shape id="_x0000_i1034" type="#_x0000_t75" style="width:13.15pt;height:18.15pt" o:ole="">
+          <v:shape id="_x0000_i1034" type="#_x0000_t75" style="width:12.9pt;height:18.25pt" o:ole="">
             <v:imagedata r:id="rId23" o:title=""/>
           </v:shape>
-          <o:OLEObject Type="Embed" ProgID="Equation.DSMT4" ShapeID="_x0000_i1034" DrawAspect="Content" ObjectID="_1361900291" r:id="rId24"/>
+          <o:OLEObject Type="Embed" ProgID="Equation.DSMT4" ShapeID="_x0000_i1034" DrawAspect="Content" ObjectID="_1363680137" r:id="rId24"/>
         </w:object>
       </w:r>
       <w:r>
@@ -398,10 +408,10 @@
           <w:position w:val="-12"/>
         </w:rPr>
         <w:object w:dxaOrig="1800" w:dyaOrig="360">
-          <v:shape id="_x0000_i1035" type="#_x0000_t75" style="width:90.15pt;height:18.15pt" o:ole="">
+          <v:shape id="_x0000_i1035" type="#_x0000_t75" style="width:90.25pt;height:18.25pt" o:ole="">
             <v:imagedata r:id="rId25" o:title=""/>
           </v:shape>
-          <o:OLEObject Type="Embed" ProgID="Equation.DSMT4" ShapeID="_x0000_i1035" DrawAspect="Content" ObjectID="_1361900292" r:id="rId26"/>
+          <o:OLEObject Type="Embed" ProgID="Equation.DSMT4" ShapeID="_x0000_i1035" DrawAspect="Content" ObjectID="_1363680138" r:id="rId26"/>
         </w:object>
       </w:r>
       <w:r>
@@ -412,10 +422,10 @@
           <w:position w:val="-12"/>
         </w:rPr>
         <w:object w:dxaOrig="1860" w:dyaOrig="360">
-          <v:shape id="_x0000_i1036" type="#_x0000_t75" style="width:93.3pt;height:18.15pt" o:ole="">
+          <v:shape id="_x0000_i1036" type="#_x0000_t75" style="width:93.5pt;height:18.25pt" o:ole="">
             <v:imagedata r:id="rId27" o:title=""/>
           </v:shape>
-          <o:OLEObject Type="Embed" ProgID="Equation.DSMT4" ShapeID="_x0000_i1036" DrawAspect="Content" ObjectID="_1361900293" r:id="rId28"/>
+          <o:OLEObject Type="Embed" ProgID="Equation.DSMT4" ShapeID="_x0000_i1036" DrawAspect="Content" ObjectID="_1363680139" r:id="rId28"/>
         </w:object>
       </w:r>
       <w:r>
@@ -434,10 +444,10 @@
           <w:position w:val="-14"/>
         </w:rPr>
         <w:object w:dxaOrig="2980" w:dyaOrig="400">
-          <v:shape id="_x0000_i1037" type="#_x0000_t75" style="width:149pt;height:20.05pt" o:ole="">
+          <v:shape id="_x0000_i1037" type="#_x0000_t75" style="width:148.85pt;height:19.9pt" o:ole="">
             <v:imagedata r:id="rId29" o:title=""/>
           </v:shape>
-          <o:OLEObject Type="Embed" ProgID="Equation.DSMT4" ShapeID="_x0000_i1037" DrawAspect="Content" ObjectID="_1361900294" r:id="rId30"/>
+          <o:OLEObject Type="Embed" ProgID="Equation.DSMT4" ShapeID="_x0000_i1037" DrawAspect="Content" ObjectID="_1363680140" r:id="rId30"/>
         </w:object>
       </w:r>
       <w:r>
@@ -526,7 +536,12 @@
     </w:p>
     <w:p>
       <w:pPr>
-        <w:pStyle w:val="Ttulo3"/>
+        <w:pStyle w:val="Ttulo2"/>
+        <w:pPrChange w:id="2" w:author="veloz" w:date="2011-04-07T11:09:00Z">
+          <w:pPr>
+            <w:pStyle w:val="Ttulo3"/>
+          </w:pPr>
+        </w:pPrChange>
       </w:pPr>
       <w:r>
         <w:t>Interferencia</w:t>
@@ -549,10 +564,10 @@
           <w:position w:val="-32"/>
         </w:rPr>
         <w:object w:dxaOrig="1100" w:dyaOrig="760">
-          <v:shape id="_x0000_i1038" type="#_x0000_t75" style="width:55.1pt;height:38.2pt" o:ole="">
+          <v:shape id="_x0000_i1038" type="#_x0000_t75" style="width:55.35pt;height:38.15pt" o:ole="">
             <v:imagedata r:id="rId31" o:title=""/>
           </v:shape>
-          <o:OLEObject Type="Embed" ProgID="Equation.DSMT4" ShapeID="_x0000_i1038" DrawAspect="Content" ObjectID="_1361900295" r:id="rId32"/>
+          <o:OLEObject Type="Embed" ProgID="Equation.DSMT4" ShapeID="_x0000_i1038" DrawAspect="Content" ObjectID="_1363680141" r:id="rId32"/>
         </w:object>
       </w:r>
     </w:p>
@@ -573,10 +588,10 @@
           <w:position w:val="-14"/>
         </w:rPr>
         <w:object w:dxaOrig="4500" w:dyaOrig="440">
-          <v:shape id="_x0000_i1039" type="#_x0000_t75" style="width:224.75pt;height:21.9pt" o:ole="">
+          <v:shape id="_x0000_i1039" type="#_x0000_t75" style="width:224.6pt;height:22.05pt" o:ole="">
             <v:imagedata r:id="rId33" o:title=""/>
           </v:shape>
-          <o:OLEObject Type="Embed" ProgID="Equation.DSMT4" ShapeID="_x0000_i1039" DrawAspect="Content" ObjectID="_1361900296" r:id="rId34"/>
+          <o:OLEObject Type="Embed" ProgID="Equation.DSMT4" ShapeID="_x0000_i1039" DrawAspect="Content" ObjectID="_1363680142" r:id="rId34"/>
         </w:object>
       </w:r>
     </w:p>
@@ -593,10 +608,10 @@
           <w:position w:val="-14"/>
         </w:rPr>
         <w:object w:dxaOrig="2840" w:dyaOrig="420">
-          <v:shape id="_x0000_i1040" type="#_x0000_t75" style="width:142.1pt;height:21.3pt" o:ole="">
+          <v:shape id="_x0000_i1040" type="#_x0000_t75" style="width:142.4pt;height:21.5pt" o:ole="">
             <v:imagedata r:id="rId35" o:title=""/>
           </v:shape>
-          <o:OLEObject Type="Embed" ProgID="Equation.DSMT4" ShapeID="_x0000_i1040" DrawAspect="Content" ObjectID="_1361900297" r:id="rId36"/>
+          <o:OLEObject Type="Embed" ProgID="Equation.DSMT4" ShapeID="_x0000_i1040" DrawAspect="Content" ObjectID="_1363680143" r:id="rId36"/>
         </w:object>
       </w:r>
       <w:r>
@@ -617,7 +632,7 @@
       <w:r>
         <w:fldChar w:fldCharType="end"/>
       </w:r>
-      <w:bookmarkStart w:id="0" w:name="ZEqnNum884393"/>
+      <w:bookmarkStart w:id="3" w:name="ZEqnNum884393"/>
       <w:r>
         <w:instrText>(</w:instrText>
       </w:r>
@@ -643,7 +658,7 @@
       <w:r>
         <w:instrText>)</w:instrText>
       </w:r>
-      <w:bookmarkEnd w:id="0"/>
+      <w:bookmarkEnd w:id="3"/>
       <w:r>
         <w:fldChar w:fldCharType="end"/>
       </w:r>
@@ -660,10 +675,10 @@
           <w:position w:val="-12"/>
         </w:rPr>
         <w:object w:dxaOrig="1180" w:dyaOrig="360">
-          <v:shape id="_x0000_i1041" type="#_x0000_t75" style="width:58.85pt;height:18.15pt" o:ole="">
+          <v:shape id="_x0000_i1041" type="#_x0000_t75" style="width:58.55pt;height:18.25pt" o:ole="">
             <v:imagedata r:id="rId37" o:title=""/>
           </v:shape>
-          <o:OLEObject Type="Embed" ProgID="Equation.DSMT4" ShapeID="_x0000_i1041" DrawAspect="Content" ObjectID="_1361900298" r:id="rId38"/>
+          <o:OLEObject Type="Embed" ProgID="Equation.DSMT4" ShapeID="_x0000_i1041" DrawAspect="Content" ObjectID="_1363680144" r:id="rId38"/>
         </w:object>
       </w:r>
       <w:r>
@@ -734,51 +749,79 @@
     </w:p>
     <w:p>
       <w:pPr>
-        <w:pStyle w:val="Ttulo3"/>
-      </w:pPr>
-      <w:r>
-        <w:t>Espectro Electromagnético</w:t>
-      </w:r>
-    </w:p>
-    <w:p/>
-    <w:p>
-      <w:pPr>
-        <w:pStyle w:val="Ttulo3"/>
-      </w:pPr>
-      <w:r>
-        <w:t>Teoría del Color</w:t>
-      </w:r>
-    </w:p>
-    <w:p>
-      <w:pPr>
-        <w:pStyle w:val="Ttulo3"/>
-        <w:rPr>
-          <w:ins w:id="1" w:author="veloz" w:date="2011-03-16T17:02:00Z"/>
-        </w:rPr>
-      </w:pPr>
-      <w:del w:id="2" w:author="veloz" w:date="2011-03-16T17:02:00Z">
-        <w:r>
-          <w:delText>Cámaras</w:delText>
-        </w:r>
-      </w:del>
-      <w:ins w:id="3" w:author="veloz" w:date="2011-03-16T17:02:00Z">
-        <w:r>
-          <w:t>Cámaras CCD</w:t>
-        </w:r>
-      </w:ins>
-    </w:p>
-    <w:p>
-      <w:pPr>
-        <w:rPr>
-          <w:ins w:id="4" w:author="veloz" w:date="2011-03-16T17:08:00Z"/>
-        </w:rPr>
-        <w:pPrChange w:id="5" w:author="veloz" w:date="2011-03-16T17:02:00Z">
+        <w:pStyle w:val="Ttulo2"/>
+        <w:pPrChange w:id="4" w:author="veloz" w:date="2011-04-07T11:09:00Z">
           <w:pPr>
             <w:pStyle w:val="Ttulo3"/>
           </w:pPr>
         </w:pPrChange>
       </w:pPr>
-      <w:ins w:id="6" w:author="veloz" w:date="2011-03-16T17:02:00Z">
+      <w:r>
+        <w:t>Espectro Electromagnético</w:t>
+      </w:r>
+    </w:p>
+    <w:p/>
+    <w:p>
+      <w:pPr>
+        <w:pStyle w:val="Ttulo2"/>
+        <w:pPrChange w:id="5" w:author="veloz" w:date="2011-04-07T11:09:00Z">
+          <w:pPr>
+            <w:pStyle w:val="Ttulo3"/>
+          </w:pPr>
+        </w:pPrChange>
+      </w:pPr>
+      <w:r>
+        <w:t>Teoría del Color</w:t>
+      </w:r>
+    </w:p>
+    <w:p>
+      <w:pPr>
+        <w:pStyle w:val="Ttulo2"/>
+        <w:rPr>
+          <w:ins w:id="6" w:author="veloz" w:date="2011-04-07T11:15:00Z"/>
+        </w:rPr>
+        <w:pPrChange w:id="7" w:author="veloz" w:date="2011-04-07T11:09:00Z">
+          <w:pPr>
+            <w:pStyle w:val="Ttulo3"/>
+          </w:pPr>
+        </w:pPrChange>
+      </w:pPr>
+      <w:del w:id="8" w:author="veloz" w:date="2011-03-16T17:02:00Z">
+        <w:r>
+          <w:delText>Cámaras</w:delText>
+        </w:r>
+      </w:del>
+      <w:ins w:id="9" w:author="veloz" w:date="2011-03-16T17:02:00Z">
+        <w:r>
+          <w:t>Cámaras CCD</w:t>
+        </w:r>
+      </w:ins>
+    </w:p>
+    <w:p>
+      <w:pPr>
+        <w:pStyle w:val="Ttulo3"/>
+        <w:rPr>
+          <w:ins w:id="10" w:author="veloz" w:date="2011-03-16T17:02:00Z"/>
+          <w:rPrChange w:id="11" w:author="veloz" w:date="2011-04-07T11:15:00Z">
+            <w:rPr>
+              <w:ins w:id="12" w:author="veloz" w:date="2011-03-16T17:02:00Z"/>
+            </w:rPr>
+          </w:rPrChange>
+        </w:rPr>
+        <w:pPrChange w:id="13" w:author="veloz" w:date="2011-04-07T11:15:00Z">
+          <w:pPr>
+            <w:pStyle w:val="Ttulo3"/>
+          </w:pPr>
+        </w:pPrChange>
+      </w:pPr>
+      <w:ins w:id="14" w:author="veloz" w:date="2011-04-07T11:15:00Z">
+        <w:r>
+          <w:t>Descripción y funcionamiento de un CCD</w:t>
+        </w:r>
+      </w:ins>
+    </w:p>
+    <w:p>
+      <w:ins w:id="15" w:author="veloz" w:date="2011-03-16T17:02:00Z">
         <w:r>
           <w:t xml:space="preserve">Una cámara CCD </w:t>
         </w:r>
@@ -789,24 +832,24 @@
         <w:r>
           <w:rPr>
             <w:i/>
-            <w:rPrChange w:id="7" w:author="veloz" w:date="2011-03-16T17:03:00Z">
+            <w:rPrChange w:id="16" w:author="veloz" w:date="2011-03-16T17:03:00Z">
               <w:rPr>
-                <w:b w:val="0"/>
-                <w:bCs w:val="0"/>
+                <w:rFonts w:asciiTheme="majorHAnsi" w:eastAsiaTheme="majorEastAsia" w:hAnsiTheme="majorHAnsi" w:cstheme="majorBidi"/>
+                <w:color w:val="4F81BD" w:themeColor="accent1"/>
               </w:rPr>
             </w:rPrChange>
           </w:rPr>
           <w:t>Charge</w:t>
         </w:r>
       </w:ins>
-      <w:ins w:id="8" w:author="veloz" w:date="2011-03-16T17:03:00Z">
+      <w:ins w:id="17" w:author="veloz" w:date="2011-03-16T17:03:00Z">
         <w:r>
           <w:rPr>
             <w:i/>
-            <w:rPrChange w:id="9" w:author="veloz" w:date="2011-03-16T17:03:00Z">
+            <w:rPrChange w:id="18" w:author="veloz" w:date="2011-03-16T17:03:00Z">
               <w:rPr>
-                <w:b w:val="0"/>
-                <w:bCs w:val="0"/>
+                <w:rFonts w:asciiTheme="majorHAnsi" w:eastAsiaTheme="majorEastAsia" w:hAnsiTheme="majorHAnsi" w:cstheme="majorBidi"/>
+                <w:color w:val="4F81BD" w:themeColor="accent1"/>
               </w:rPr>
             </w:rPrChange>
           </w:rPr>
@@ -816,10 +859,10 @@
         <w:r>
           <w:rPr>
             <w:i/>
-            <w:rPrChange w:id="10" w:author="veloz" w:date="2011-03-16T17:03:00Z">
+            <w:rPrChange w:id="19" w:author="veloz" w:date="2011-03-16T17:03:00Z">
               <w:rPr>
-                <w:b w:val="0"/>
-                <w:bCs w:val="0"/>
+                <w:rFonts w:asciiTheme="majorHAnsi" w:eastAsiaTheme="majorEastAsia" w:hAnsiTheme="majorHAnsi" w:cstheme="majorBidi"/>
+                <w:color w:val="4F81BD" w:themeColor="accent1"/>
               </w:rPr>
             </w:rPrChange>
           </w:rPr>
@@ -829,10 +872,10 @@
         <w:r>
           <w:rPr>
             <w:i/>
-            <w:rPrChange w:id="11" w:author="veloz" w:date="2011-03-16T17:03:00Z">
+            <w:rPrChange w:id="20" w:author="veloz" w:date="2011-03-16T17:03:00Z">
               <w:rPr>
-                <w:b w:val="0"/>
-                <w:bCs w:val="0"/>
+                <w:rFonts w:asciiTheme="majorHAnsi" w:eastAsiaTheme="majorEastAsia" w:hAnsiTheme="majorHAnsi" w:cstheme="majorBidi"/>
+                <w:color w:val="4F81BD" w:themeColor="accent1"/>
               </w:rPr>
             </w:rPrChange>
           </w:rPr>
@@ -843,15 +886,602 @@
           <w:t>) que básicamente es un detector de fotones</w:t>
         </w:r>
       </w:ins>
-      <w:ins w:id="12" w:author="veloz" w:date="2011-03-16T17:07:00Z">
+      <w:ins w:id="21" w:author="veloz" w:date="2011-03-16T17:07:00Z">
         <w:r>
           <w:t xml:space="preserve">. </w:t>
         </w:r>
       </w:ins>
-      <w:r>
+      <w:moveToRangeStart w:id="22" w:author="veloz" w:date="2011-04-07T10:37:00Z" w:name="move289935980"/>
+      <w:moveTo w:id="23" w:author="veloz" w:date="2011-04-07T10:37:00Z">
+        <w:r>
+          <w:fldChar w:fldCharType="begin"/>
+        </w:r>
+        <w:r>
+          <w:instrText xml:space="preserve"> ADDIN EN.CITE &lt;EndNote&gt;&lt;Cite&gt;&lt;Author&gt;Murphy&lt;/Author&gt;&lt;Year&gt;2001&lt;/Year&gt;&lt;RecNum&gt;2&lt;/RecNum&gt;&lt;DisplayText&gt;[2]&lt;/DisplayText&gt;&lt;record&gt;&lt;rec-number&gt;2&lt;/rec-number&gt;&lt;foreign-keys&gt;&lt;key app="EN" db-id="pzw0z05suex5wdevaznv9ve0zzpxef5vs5pd"&gt;2&lt;/key&gt;&lt;/foreign-keys&gt;&lt;ref-type name="Book"&gt;6&lt;/ref-type&gt;&lt;contributors&gt;&lt;authors&gt;&lt;author&gt;Murphy, D.B.&lt;/author&gt;&lt;/authors&gt;&lt;/contributors&gt;&lt;titles&gt;&lt;title&gt;Fundamentals of light microscopy and electronic imaging&lt;/title&gt;&lt;/titles&gt;&lt;dates&gt;&lt;year&gt;2001&lt;/year&gt;&lt;/dates&gt;&lt;publisher&gt;Wiley-Liss&lt;/publisher&gt;&lt;isbn&gt;9780471253914&lt;/isbn&gt;&lt;urls&gt;&lt;related-urls&gt;&lt;url&gt;http://books.google.com/books?id=sBMIick3fVUC&lt;/url&gt;&lt;/related-urls&gt;&lt;/urls&gt;&lt;/record&gt;&lt;/Cite&gt;&lt;/EndNote&gt;</w:instrText>
+        </w:r>
+        <w:r>
+          <w:fldChar w:fldCharType="separate"/>
+        </w:r>
+        <w:r>
+          <w:rPr>
+            <w:noProof/>
+          </w:rPr>
+          <w:t>[</w:t>
+        </w:r>
+      </w:moveTo>
+      <w:r>
+        <w:rPr>
+          <w:noProof/>
+        </w:rPr>
         <w:fldChar w:fldCharType="begin"/>
       </w:r>
       <w:r>
+        <w:rPr>
+          <w:noProof/>
+        </w:rPr>
+        <w:instrText xml:space="preserve"> HYPERLINK  \l "_ENREF_2" \o "Murphy, 2001 #2" </w:instrText>
+      </w:r>
+      <w:r>
+        <w:rPr>
+          <w:noProof/>
+        </w:rPr>
+      </w:r>
+      <w:r>
+        <w:rPr>
+          <w:noProof/>
+        </w:rPr>
+        <w:fldChar w:fldCharType="separate"/>
+      </w:r>
+      <w:moveTo w:id="24" w:author="veloz" w:date="2011-04-07T10:37:00Z">
+        <w:r>
+          <w:rPr>
+            <w:noProof/>
+          </w:rPr>
+          <w:t>2</w:t>
+        </w:r>
+      </w:moveTo>
+      <w:r>
+        <w:rPr>
+          <w:noProof/>
+        </w:rPr>
+        <w:fldChar w:fldCharType="end"/>
+      </w:r>
+      <w:moveTo w:id="25" w:author="veloz" w:date="2011-04-07T10:37:00Z">
+        <w:r>
+          <w:rPr>
+            <w:noProof/>
+          </w:rPr>
+          <w:t>]</w:t>
+        </w:r>
+        <w:r>
+          <w:fldChar w:fldCharType="end"/>
+        </w:r>
+        <w:r>
+          <w:t xml:space="preserve"> </w:t>
+        </w:r>
+      </w:moveTo>
+    </w:p>
+    <w:moveToRangeEnd w:id="22"/>
+    <w:p>
+      <w:pPr>
+        <w:rPr>
+          <w:ins w:id="26" w:author="veloz" w:date="2011-04-07T10:37:00Z"/>
+        </w:rPr>
+      </w:pPr>
+      <w:ins w:id="27" w:author="veloz" w:date="2011-04-07T10:37:00Z">
+        <w:r>
+          <w:t>Un CCD tiene tres funciones básicas: colectar carga, transferir carga y convertir la carga a un voltaje medible.</w:t>
+        </w:r>
+      </w:ins>
+    </w:p>
+    <w:p>
+      <w:pPr>
+        <w:rPr>
+          <w:ins w:id="28" w:author="veloz" w:date="2011-04-07T10:51:00Z"/>
+        </w:rPr>
+      </w:pPr>
+      <w:ins w:id="29" w:author="veloz" w:date="2011-04-07T10:39:00Z">
+        <w:r>
+          <w:t xml:space="preserve">La estructura básica de un CCD es un capacitor MOS (Metal </w:t>
+        </w:r>
+        <w:r>
+          <w:t>–</w:t>
+        </w:r>
+        <w:r>
+          <w:t xml:space="preserve"> Oxido </w:t>
+        </w:r>
+        <w:r>
+          <w:t>–</w:t>
+        </w:r>
+        <w:r>
+          <w:t xml:space="preserve"> Semiconductor). Esta estructura es capaz de absorber un </w:t>
+        </w:r>
+      </w:ins>
+      <w:ins w:id="30" w:author="veloz" w:date="2011-04-07T10:42:00Z">
+        <w:r>
+          <w:t>fotón</w:t>
+        </w:r>
+      </w:ins>
+      <w:ins w:id="31" w:author="veloz" w:date="2011-04-07T10:40:00Z">
+        <w:r>
+          <w:t xml:space="preserve"> y crear un </w:t>
+        </w:r>
+      </w:ins>
+      <w:ins w:id="32" w:author="veloz" w:date="2011-04-07T10:39:00Z">
+        <w:r>
+          <w:t xml:space="preserve">par </w:t>
+        </w:r>
+        <w:proofErr w:type="spellStart"/>
+        <w:r>
+          <w:t>electron</w:t>
+        </w:r>
+        <w:proofErr w:type="spellEnd"/>
+        <w:r>
+          <w:t>-hueco</w:t>
+        </w:r>
+      </w:ins>
+      <w:ins w:id="33" w:author="veloz" w:date="2011-04-07T10:40:00Z">
+        <w:r>
+          <w:t>, los cuales pueden ser recolectados y transferidos.</w:t>
+        </w:r>
+      </w:ins>
+      <w:ins w:id="34" w:author="veloz" w:date="2011-04-07T10:42:00Z">
+        <w:r>
+          <w:t xml:space="preserve"> Usualmente los portadores de carga son llamados fotoelectrones. </w:t>
+        </w:r>
+      </w:ins>
+      <w:r>
+        <w:fldChar w:fldCharType="begin"/>
+      </w:r>
+      <w:r>
+        <w:instrText xml:space="preserve"> ADDIN EN.CITE &lt;EndNote&gt;&lt;Cite&gt;&lt;Author&gt;Holst&lt;/Author&gt;&lt;Year&gt;1998&lt;/Year&gt;&lt;RecNum&gt;3&lt;/RecNum&gt;&lt;DisplayText&gt;[2, 3]&lt;/DisplayText&gt;&lt;record&gt;&lt;rec-number&gt;3&lt;/rec-number&gt;&lt;foreign-keys&gt;&lt;key app="EN" db-id="pzw0z05suex5wdevaznv9ve0zzpxef5vs5pd"&gt;3&lt;/key&gt;&lt;/foreign-keys&gt;&lt;ref-type name="Book"&gt;6&lt;/ref-type&gt;&lt;contributors&gt;&lt;authors&gt;&lt;author&gt;Holst, G.C.&lt;/author&gt;&lt;/authors&gt;&lt;/contributors&gt;&lt;titles&gt;&lt;title&gt;CCD arrays, cameras, and displays&lt;/title&gt;&lt;/titles&gt;&lt;dates&gt;&lt;year&gt;1998&lt;/year&gt;&lt;/dates&gt;&lt;publisher&gt;JCD Publishing&lt;/publisher&gt;&lt;isbn&gt;9780819428530&lt;/isbn&gt;&lt;urls&gt;&lt;related-urls&gt;&lt;url&gt;http://books.google.com/books?id=TOKxPwAACAAJ&lt;/url&gt;&lt;/related-urls&gt;&lt;/urls&gt;&lt;/record&gt;&lt;/Cite&gt;&lt;Cite&gt;&lt;Author&gt;Murphy&lt;/Author&gt;&lt;Year&gt;2001&lt;/Year&gt;&lt;RecNum&gt;2&lt;/RecNum&gt;&lt;record&gt;&lt;rec-number&gt;2&lt;/rec-number&gt;&lt;foreign-keys&gt;&lt;key app="EN" db-id="pzw0z05suex5wdevaznv9ve0zzpxef5vs5pd"&gt;2&lt;/key&gt;&lt;/foreign-keys&gt;&lt;ref-type name="Book"&gt;6&lt;/ref-type&gt;&lt;contributors&gt;&lt;authors&gt;&lt;author&gt;Murphy, D.B.&lt;/author&gt;&lt;/authors&gt;&lt;/contributors&gt;&lt;titles&gt;&lt;title&gt;Fundamentals of light microscopy and electronic imaging&lt;/title&gt;&lt;/titles&gt;&lt;dates&gt;&lt;year&gt;2001&lt;/year&gt;&lt;/dates&gt;&lt;publisher&gt;Wiley-Liss&lt;/publisher&gt;&lt;isbn&gt;9780471253914&lt;/isbn&gt;&lt;urls&gt;&lt;related-urls&gt;&lt;url&gt;http://books.google.com/books?id=sBMIick3fVUC&lt;/url&gt;&lt;/related-urls&gt;&lt;/urls&gt;&lt;/record&gt;&lt;/Cite&gt;&lt;/EndNote&gt;</w:instrText>
+      </w:r>
+      <w:r>
+        <w:fldChar w:fldCharType="separate"/>
+      </w:r>
+      <w:r>
+        <w:rPr>
+          <w:noProof/>
+        </w:rPr>
+        <w:t>[</w:t>
+      </w:r>
+      <w:hyperlink w:anchor="_ENREF_2" w:tooltip="Murphy, 2001 #2" w:history="1">
+        <w:r>
+          <w:rPr>
+            <w:noProof/>
+          </w:rPr>
+          <w:t>2</w:t>
+        </w:r>
+      </w:hyperlink>
+      <w:r>
+        <w:rPr>
+          <w:noProof/>
+        </w:rPr>
+        <w:t xml:space="preserve">, </w:t>
+      </w:r>
+      <w:hyperlink w:anchor="_ENREF_3" w:tooltip="Holst, 1998 #3" w:history="1">
+        <w:r>
+          <w:rPr>
+            <w:noProof/>
+          </w:rPr>
+          <w:t>3</w:t>
+        </w:r>
+      </w:hyperlink>
+      <w:r>
+        <w:rPr>
+          <w:noProof/>
+        </w:rPr>
+        <w:t>]</w:t>
+      </w:r>
+      <w:r>
+        <w:fldChar w:fldCharType="end"/>
+      </w:r>
+    </w:p>
+    <w:p>
+      <w:pPr>
+        <w:rPr>
+          <w:ins w:id="35" w:author="veloz" w:date="2011-04-07T11:02:00Z"/>
+        </w:rPr>
+      </w:pPr>
+      <w:ins w:id="36" w:author="veloz" w:date="2011-04-07T10:51:00Z">
+        <w:r>
+          <w:t>En le estructura MOS se crea una zona vac</w:t>
+        </w:r>
+      </w:ins>
+      <w:ins w:id="37" w:author="veloz" w:date="2011-04-07T10:52:00Z">
+        <w:r>
+          <w:t xml:space="preserve">ía de portadores o zona </w:t>
+        </w:r>
+      </w:ins>
+      <w:ins w:id="38" w:author="veloz" w:date="2011-04-07T10:51:00Z">
+        <w:r>
+          <w:t>de depleción en el semiconductor</w:t>
+        </w:r>
+      </w:ins>
+      <w:ins w:id="39" w:author="veloz" w:date="2011-04-07T10:53:00Z">
+        <w:r>
+          <w:t>.</w:t>
+        </w:r>
+      </w:ins>
+      <w:ins w:id="40" w:author="veloz" w:date="2011-04-07T10:54:00Z">
+        <w:r>
+          <w:t xml:space="preserve"> Si se utiliza un semiconductor tipo P, </w:t>
+        </w:r>
+      </w:ins>
+      <w:ins w:id="41" w:author="veloz" w:date="2011-04-07T10:55:00Z">
+        <w:r>
+          <w:t>a</w:t>
+        </w:r>
+      </w:ins>
+      <w:ins w:id="42" w:author="veloz" w:date="2011-04-07T10:52:00Z">
+        <w:r>
+          <w:t xml:space="preserve">l aplicar un voltaje positivo </w:t>
+        </w:r>
+      </w:ins>
+      <w:ins w:id="43" w:author="veloz" w:date="2011-04-07T10:54:00Z">
+        <w:r>
+          <w:t>entre e</w:t>
+        </w:r>
+      </w:ins>
+      <w:ins w:id="44" w:author="veloz" w:date="2011-04-07T10:52:00Z">
+        <w:r>
+          <w:t>l metal (</w:t>
+        </w:r>
+        <w:proofErr w:type="spellStart"/>
+        <w:r>
+          <w:t>gate</w:t>
+        </w:r>
+        <w:proofErr w:type="spellEnd"/>
+        <w:r>
+          <w:t>)</w:t>
+        </w:r>
+      </w:ins>
+      <w:ins w:id="45" w:author="veloz" w:date="2011-04-07T10:54:00Z">
+        <w:r>
+          <w:t xml:space="preserve"> y el semiconductor</w:t>
+        </w:r>
+      </w:ins>
+      <w:ins w:id="46" w:author="veloz" w:date="2011-04-07T10:52:00Z">
+        <w:r>
+          <w:t xml:space="preserve"> </w:t>
+        </w:r>
+      </w:ins>
+      <w:ins w:id="47" w:author="veloz" w:date="2011-04-07T10:53:00Z">
+        <w:r>
+          <w:t xml:space="preserve">las cargas </w:t>
+        </w:r>
+      </w:ins>
+      <w:ins w:id="48" w:author="veloz" w:date="2011-04-07T10:55:00Z">
+        <w:r>
+          <w:t>móviles positivas del semiconductor (huecos) serán repelidas hacia el electrodo de tierr</w:t>
+        </w:r>
+      </w:ins>
+      <w:ins w:id="49" w:author="veloz" w:date="2011-04-07T10:56:00Z">
+        <w:r>
+          <w:t>a, esto hará que la zona de depleción aumente. Si un fotón con energía mayor al band gap del semiconductor es absorbido, este creara un par</w:t>
+        </w:r>
+      </w:ins>
+      <w:ins w:id="50" w:author="veloz" w:date="2011-04-07T10:57:00Z">
+        <w:r>
+          <w:t xml:space="preserve"> electrón-hueco</w:t>
+        </w:r>
+      </w:ins>
+      <w:ins w:id="51" w:author="veloz" w:date="2011-04-07T10:58:00Z">
+        <w:r>
+          <w:t xml:space="preserve">. El electrón será </w:t>
+        </w:r>
+        <w:r>
+          <w:t>atraído</w:t>
+        </w:r>
+        <w:r>
+          <w:t xml:space="preserve"> hacia la </w:t>
+        </w:r>
+        <w:r>
+          <w:t>interfaz</w:t>
+        </w:r>
+        <w:r>
+          <w:t xml:space="preserve"> del óxido-semiconductor, mientras que el hueco será repelido hacia el electrodo negativo.</w:t>
+        </w:r>
+      </w:ins>
+      <w:ins w:id="52" w:author="veloz" w:date="2011-04-07T11:00:00Z">
+        <w:r>
+          <w:t xml:space="preserve"> La cantidad de </w:t>
+        </w:r>
+      </w:ins>
+      <w:ins w:id="53" w:author="veloz" w:date="2011-04-07T11:01:00Z">
+        <w:r>
+          <w:t xml:space="preserve">electrones que puede almacenar en la zona de depleción se conoce como la capacidad del pozo y </w:t>
+        </w:r>
+      </w:ins>
+      <w:ins w:id="54" w:author="veloz" w:date="2011-04-07T11:00:00Z">
+        <w:r>
+          <w:t>viene dado por el voltaje aplicado, el ancho del óxido, el dopaje del semiconductor</w:t>
+        </w:r>
+      </w:ins>
+      <w:ins w:id="55" w:author="veloz" w:date="2011-04-07T11:02:00Z">
+        <w:r>
+          <w:t xml:space="preserve"> y el área del electrodo. </w:t>
+        </w:r>
+      </w:ins>
+      <w:r>
+        <w:fldChar w:fldCharType="begin"/>
+      </w:r>
+      <w:r>
+        <w:instrText xml:space="preserve"> ADDIN EN.CITE &lt;EndNote&gt;&lt;Cite&gt;&lt;Author&gt;Holst&lt;/Author&gt;&lt;Year&gt;1998&lt;/Year&gt;&lt;RecNum&gt;3&lt;/RecNum&gt;&lt;DisplayText&gt;[3]&lt;/DisplayText&gt;&lt;record&gt;&lt;rec-number&gt;3&lt;/rec-number&gt;&lt;foreign-keys&gt;&lt;key app="EN" db-id="pzw0z05suex5wdevaznv9ve0zzpxef5vs5pd"&gt;3&lt;/key&gt;&lt;/foreign-keys&gt;&lt;ref-type name="Book"&gt;6&lt;/ref-type&gt;&lt;contributors&gt;&lt;authors&gt;&lt;author&gt;Holst, G.C.&lt;/author&gt;&lt;/authors&gt;&lt;/contributors&gt;&lt;titles&gt;&lt;title&gt;CCD arrays, cameras, and displays&lt;/title&gt;&lt;/titles&gt;&lt;dates&gt;&lt;year&gt;1998&lt;/year&gt;&lt;/dates&gt;&lt;publisher&gt;JCD Publishing&lt;/publisher&gt;&lt;isbn&gt;9780819428530&lt;/isbn&gt;&lt;urls&gt;&lt;related-urls&gt;&lt;url&gt;http://books.google.com/books?id=TOKxPwAACAAJ&lt;/url&gt;&lt;/related-urls&gt;&lt;/urls&gt;&lt;/record&gt;&lt;/Cite&gt;&lt;/EndNote&gt;</w:instrText>
+      </w:r>
+      <w:r>
+        <w:fldChar w:fldCharType="separate"/>
+      </w:r>
+      <w:r>
+        <w:rPr>
+          <w:noProof/>
+        </w:rPr>
+        <w:t>[</w:t>
+      </w:r>
+      <w:hyperlink w:anchor="_ENREF_3" w:tooltip="Holst, 1998 #3" w:history="1">
+        <w:r>
+          <w:rPr>
+            <w:noProof/>
+          </w:rPr>
+          <w:t>3</w:t>
+        </w:r>
+      </w:hyperlink>
+      <w:r>
+        <w:rPr>
+          <w:noProof/>
+        </w:rPr>
+        <w:t>]</w:t>
+      </w:r>
+      <w:r>
+        <w:fldChar w:fldCharType="end"/>
+      </w:r>
+    </w:p>
+    <w:p>
+      <w:pPr>
+        <w:rPr>
+          <w:ins w:id="56" w:author="veloz" w:date="2011-04-07T11:05:00Z"/>
+        </w:rPr>
+      </w:pPr>
+      <w:ins w:id="57" w:author="veloz" w:date="2011-04-07T11:02:00Z">
+        <w:r>
+          <w:t xml:space="preserve">Un registro CCD </w:t>
+        </w:r>
+        <w:proofErr w:type="spellStart"/>
+        <w:r>
+          <w:t>esta</w:t>
+        </w:r>
+        <w:proofErr w:type="spellEnd"/>
+        <w:r>
+          <w:t xml:space="preserve"> conformado por una serie de compuertas </w:t>
+        </w:r>
+      </w:ins>
+      <w:ins w:id="58" w:author="veloz" w:date="2011-04-07T11:03:00Z">
+        <w:r>
+          <w:t>en una estructura MOS. Si se manipula en una forma sistemática los voltajes entre las compuertas se puede lograr transferir la carga de los distintos pozos como una cinta transportadora.</w:t>
+        </w:r>
+      </w:ins>
+      <w:ins w:id="59" w:author="veloz" w:date="2011-04-07T11:05:00Z">
+        <w:r>
+          <w:t xml:space="preserve"> </w:t>
+        </w:r>
+      </w:ins>
+      <w:r>
+        <w:fldChar w:fldCharType="begin"/>
+      </w:r>
+      <w:r>
+        <w:instrText xml:space="preserve"> ADDIN EN.CITE &lt;EndNote&gt;&lt;Cite&gt;&lt;Author&gt;Holst&lt;/Author&gt;&lt;Year&gt;1998&lt;/Year&gt;&lt;RecNum&gt;3&lt;/RecNum&gt;&lt;DisplayText&gt;[3]&lt;/DisplayText&gt;&lt;record&gt;&lt;rec-number&gt;3&lt;/rec-number&gt;&lt;foreign-keys&gt;&lt;key app="EN" db-id="pzw0z05suex5wdevaznv9ve0zzpxef5vs5pd"&gt;3&lt;/key&gt;&lt;/foreign-keys&gt;&lt;ref-type name="Book"&gt;6&lt;/ref-type&gt;&lt;contributors&gt;&lt;authors&gt;&lt;author&gt;Holst, G.C.&lt;/author&gt;&lt;/authors&gt;&lt;/contributors&gt;&lt;titles&gt;&lt;title&gt;CCD arrays, cameras, and displays&lt;/title&gt;&lt;/titles&gt;&lt;dates&gt;&lt;year&gt;1998&lt;/year&gt;&lt;/dates&gt;&lt;publisher&gt;JCD Publishing&lt;/publisher&gt;&lt;isbn&gt;9780819428530&lt;/isbn&gt;&lt;urls&gt;&lt;related-urls&gt;&lt;url&gt;http://books.google.com/books?id=TOKxPwAACAAJ&lt;/url&gt;&lt;/related-urls&gt;&lt;/urls&gt;&lt;/record&gt;&lt;/Cite&gt;&lt;/EndNote&gt;</w:instrText>
+      </w:r>
+      <w:r>
+        <w:fldChar w:fldCharType="separate"/>
+      </w:r>
+      <w:r>
+        <w:rPr>
+          <w:noProof/>
+        </w:rPr>
+        <w:t>[</w:t>
+      </w:r>
+      <w:hyperlink w:anchor="_ENREF_3" w:tooltip="Holst, 1998 #3" w:history="1">
+        <w:r>
+          <w:rPr>
+            <w:noProof/>
+          </w:rPr>
+          <w:t>3</w:t>
+        </w:r>
+      </w:hyperlink>
+      <w:r>
+        <w:rPr>
+          <w:noProof/>
+        </w:rPr>
+        <w:t>]</w:t>
+      </w:r>
+      <w:r>
+        <w:fldChar w:fldCharType="end"/>
+      </w:r>
+    </w:p>
+    <w:p>
+      <w:pPr>
+        <w:rPr>
+          <w:ins w:id="60" w:author="veloz" w:date="2011-04-07T11:14:00Z"/>
+        </w:rPr>
+      </w:pPr>
+      <w:ins w:id="61" w:author="veloz" w:date="2011-04-07T11:05:00Z">
+        <w:r>
+          <w:t xml:space="preserve">Un pixel </w:t>
+        </w:r>
+        <w:proofErr w:type="spellStart"/>
+        <w:r>
+          <w:t>esta</w:t>
+        </w:r>
+        <w:proofErr w:type="spellEnd"/>
+        <w:r>
+          <w:t xml:space="preserve"> conformado por una o </w:t>
+        </w:r>
+        <w:proofErr w:type="spellStart"/>
+        <w:proofErr w:type="gramStart"/>
+        <w:r>
+          <w:t>mas</w:t>
+        </w:r>
+        <w:proofErr w:type="spellEnd"/>
+        <w:proofErr w:type="gramEnd"/>
+        <w:r>
+          <w:t xml:space="preserve"> compuertas que permiten el almacenamiento y transferencia de la carga almacenada en el pozo sin interferir con los </w:t>
+        </w:r>
+      </w:ins>
+      <w:ins w:id="62" w:author="veloz" w:date="2011-04-07T11:06:00Z">
+        <w:r>
+          <w:t>demás</w:t>
+        </w:r>
+      </w:ins>
+      <w:ins w:id="63" w:author="veloz" w:date="2011-04-07T11:05:00Z">
+        <w:r>
+          <w:t xml:space="preserve"> </w:t>
+        </w:r>
+      </w:ins>
+      <w:ins w:id="64" w:author="veloz" w:date="2011-04-07T11:06:00Z">
+        <w:r>
+          <w:t>pixeles adyacentes.</w:t>
+        </w:r>
+      </w:ins>
+    </w:p>
+    <w:p>
+      <w:pPr>
+        <w:pStyle w:val="Ttulo3"/>
+        <w:rPr>
+          <w:ins w:id="65" w:author="veloz" w:date="2011-04-07T11:06:00Z"/>
+        </w:rPr>
+        <w:pPrChange w:id="66" w:author="veloz" w:date="2011-04-07T11:14:00Z">
+          <w:pPr/>
+        </w:pPrChange>
+      </w:pPr>
+      <w:ins w:id="67" w:author="veloz" w:date="2011-04-07T11:14:00Z">
+        <w:r>
+          <w:lastRenderedPageBreak/>
+          <w:t>Clasificación de las cámaras CCD</w:t>
+        </w:r>
+      </w:ins>
+    </w:p>
+    <w:p>
+      <w:pPr>
+        <w:rPr>
+          <w:ins w:id="68" w:author="veloz" w:date="2011-04-07T11:08:00Z"/>
+        </w:rPr>
+      </w:pPr>
+      <w:ins w:id="69" w:author="veloz" w:date="2011-04-07T11:07:00Z">
+        <w:r>
+          <w:t>Las cámaras CCD se pueden clasificar dependiendo de la forma como se transfiere y se lee la informaci</w:t>
+        </w:r>
+      </w:ins>
+      <w:ins w:id="70" w:author="veloz" w:date="2011-04-07T11:08:00Z">
+        <w:r>
+          <w:t>ón almacenada en cada pixel.</w:t>
+        </w:r>
+      </w:ins>
+    </w:p>
+    <w:p>
+      <w:pPr>
+        <w:pStyle w:val="Ttulo4"/>
+        <w:rPr>
+          <w:ins w:id="71" w:author="veloz" w:date="2011-04-07T11:08:00Z"/>
+        </w:rPr>
+        <w:pPrChange w:id="72" w:author="veloz" w:date="2011-04-07T11:14:00Z">
+          <w:pPr/>
+        </w:pPrChange>
+      </w:pPr>
+      <w:ins w:id="73" w:author="veloz" w:date="2011-04-07T11:08:00Z">
+        <w:r>
+          <w:t>Full-</w:t>
+        </w:r>
+        <w:proofErr w:type="spellStart"/>
+        <w:r>
+          <w:t>Frame</w:t>
+        </w:r>
+        <w:proofErr w:type="spellEnd"/>
+        <w:r>
+          <w:t xml:space="preserve"> CCD</w:t>
+        </w:r>
+        <w:r>
+          <w:t xml:space="preserve"> </w:t>
+        </w:r>
+      </w:ins>
+    </w:p>
+    <w:p>
+      <w:pPr>
+        <w:rPr>
+          <w:ins w:id="74" w:author="veloz" w:date="2011-04-07T11:08:00Z"/>
+        </w:rPr>
+      </w:pPr>
+      <w:ins w:id="75" w:author="veloz" w:date="2011-04-07T11:08:00Z">
+        <w:r>
+          <w:t xml:space="preserve">En una </w:t>
+        </w:r>
+        <w:proofErr w:type="spellStart"/>
+        <w:r>
+          <w:t>camara</w:t>
+        </w:r>
+        <w:proofErr w:type="spellEnd"/>
+        <w:r>
+          <w:t xml:space="preserve"> CCD full-</w:t>
+        </w:r>
+        <w:proofErr w:type="spellStart"/>
+        <w:r>
+          <w:t>frame</w:t>
+        </w:r>
+        <w:proofErr w:type="spellEnd"/>
+        <w:r>
+          <w:t xml:space="preserve"> se tiene un arreglo de pixeles que conforman el registro paralelo que es la superficie que acumula y guarda los fotoelectrones,  un registro serial capaz de almacenar una fila del registro paralelo y un convertidor análogo-digital</w:t>
+        </w:r>
+      </w:ins>
+      <w:ins w:id="76" w:author="veloz" w:date="2011-04-07T11:11:00Z">
+        <w:r>
+          <w:t xml:space="preserve"> (ADC)</w:t>
+        </w:r>
+      </w:ins>
+      <w:ins w:id="77" w:author="veloz" w:date="2011-04-07T11:08:00Z">
+        <w:r>
+          <w:t>.</w:t>
+        </w:r>
+      </w:ins>
+    </w:p>
+    <w:p>
+      <w:pPr>
+        <w:rPr>
+          <w:ins w:id="78" w:author="veloz" w:date="2011-04-07T11:12:00Z"/>
+        </w:rPr>
+      </w:pPr>
+      <w:ins w:id="79" w:author="veloz" w:date="2011-04-07T11:08:00Z">
+        <w:r>
+          <w:t xml:space="preserve">Durante un tiempo de exposición el registro paralelo está acumulando fotoelectrones, luego de este tiempo el obturador de la cámara se cierra para evitar que sigan llegando fotones a la superficie del CCD y se aplica una secuencia de voltaje </w:t>
+        </w:r>
+      </w:ins>
+      <w:ins w:id="80" w:author="veloz" w:date="2011-04-07T11:10:00Z">
+        <w:r>
+          <w:t>a las compuertas de los pixeles</w:t>
+        </w:r>
+      </w:ins>
+      <w:ins w:id="81" w:author="veloz" w:date="2011-04-07T11:08:00Z">
+        <w:r>
+          <w:t xml:space="preserve"> para transferir una fila a la vez la carga almacenada en cada </w:t>
+        </w:r>
+      </w:ins>
+      <w:ins w:id="82" w:author="veloz" w:date="2011-04-07T11:11:00Z">
+        <w:r>
+          <w:t>pozo</w:t>
+        </w:r>
+      </w:ins>
+      <w:ins w:id="83" w:author="veloz" w:date="2011-04-07T11:08:00Z">
+        <w:r>
+          <w:t xml:space="preserve"> hacia el registro serial el cual transferirá cada pixel al ADC para digitalizar la información de cada pixel.</w:t>
+        </w:r>
+      </w:ins>
+      <w:ins w:id="84" w:author="veloz" w:date="2011-04-07T11:09:00Z">
+        <w:r>
+          <w:t xml:space="preserve"> </w:t>
+        </w:r>
+      </w:ins>
+      <w:r>
+        <w:fldChar w:fldCharType="begin"/>
+      </w:r>
+      <w:r>
         <w:instrText xml:space="preserve"> ADDIN EN.CITE &lt;EndNote&gt;&lt;Cite&gt;&lt;Author&gt;Murphy&lt;/Author&gt;&lt;Year&gt;2001&lt;/Year&gt;&lt;RecNum&gt;2&lt;/RecNum&gt;&lt;DisplayText&gt;[2]&lt;/DisplayText&gt;&lt;record&gt;&lt;rec-number&gt;2&lt;/rec-number&gt;&lt;foreign-keys&gt;&lt;key app="EN" db-id="pzw0z05suex5wdevaznv9ve0zzpxef5vs5pd"&gt;2&lt;/key&gt;&lt;/foreign-keys&gt;&lt;ref-type name="Book"&gt;6&lt;/ref-type&gt;&lt;contributors&gt;&lt;authors&gt;&lt;author&gt;Murphy, D.B.&lt;/author&gt;&lt;/authors&gt;&lt;/contributors&gt;&lt;titles&gt;&lt;title&gt;Fundamentals of light microscopy and electronic imaging&lt;/title&gt;&lt;/titles&gt;&lt;dates&gt;&lt;year&gt;2001&lt;/year&gt;&lt;/dates&gt;&lt;publisher&gt;Wiley-Liss&lt;/publisher&gt;&lt;isbn&gt;9780471253914&lt;/isbn&gt;&lt;urls&gt;&lt;related-urls&gt;&lt;url&gt;http://books.google.com/books?id=sBMIick3fVUC&lt;/url&gt;&lt;/related-urls&gt;&lt;/urls&gt;&lt;/record&gt;&lt;/Cite&gt;&lt;/EndNote&gt;</w:instrText>
       </w:r>
       <w:r>
@@ -863,36 +1493,247 @@
         </w:rPr>
         <w:t>[</w:t>
       </w:r>
-      <w:r>
-        <w:rPr>
-          <w:noProof/>
-        </w:rPr>
+      <w:hyperlink w:anchor="_ENREF_2" w:tooltip="Murphy, 2001 #2" w:history="1">
+        <w:r>
+          <w:rPr>
+            <w:noProof/>
+          </w:rPr>
+          <w:t>2</w:t>
+        </w:r>
+      </w:hyperlink>
+      <w:r>
+        <w:rPr>
+          <w:noProof/>
+        </w:rPr>
+        <w:t>]</w:t>
+      </w:r>
+      <w:r>
+        <w:fldChar w:fldCharType="end"/>
+      </w:r>
+    </w:p>
+    <w:p>
+      <w:pPr>
+        <w:pStyle w:val="Ttulo4"/>
+        <w:rPr>
+          <w:ins w:id="85" w:author="veloz" w:date="2011-04-07T11:12:00Z"/>
+        </w:rPr>
+        <w:pPrChange w:id="86" w:author="veloz" w:date="2011-04-07T11:14:00Z">
+          <w:pPr>
+            <w:pStyle w:val="Ttulo5"/>
+          </w:pPr>
+        </w:pPrChange>
+      </w:pPr>
+      <w:proofErr w:type="spellStart"/>
+      <w:ins w:id="87" w:author="veloz" w:date="2011-04-07T11:12:00Z">
+        <w:r>
+          <w:t>Frame</w:t>
+        </w:r>
+        <w:proofErr w:type="spellEnd"/>
+        <w:r>
+          <w:t>-Transfer CCD</w:t>
+        </w:r>
+      </w:ins>
+    </w:p>
+    <w:p>
+      <w:pPr>
+        <w:rPr>
+          <w:ins w:id="88" w:author="veloz" w:date="2011-04-07T11:12:00Z"/>
+        </w:rPr>
+      </w:pPr>
+      <w:ins w:id="89" w:author="veloz" w:date="2011-04-07T11:12:00Z">
+        <w:r>
+          <w:t>Este tipo de cámaras son rápidas porque la exposición y la lectura ocurren simultáneamente.  La mitad del CCD rectangular est</w:t>
+        </w:r>
+        <w:r>
+          <w:t>á</w:t>
+        </w:r>
+        <w:r>
+          <w:t xml:space="preserve"> tapada con una cubierta opaca que sirve como buffer de almacenamiento, mientras que la otra mitad es la que está expuesta (área de imagen). </w:t>
+        </w:r>
+      </w:ins>
+    </w:p>
+    <w:p>
+      <w:pPr>
+        <w:rPr>
+          <w:ins w:id="90" w:author="veloz" w:date="2011-04-07T11:12:00Z"/>
+        </w:rPr>
+      </w:pPr>
+      <w:ins w:id="91" w:author="veloz" w:date="2011-04-07T11:12:00Z">
+        <w:r>
+          <w:t>Durante el tiempo de exposición el área de imagen recibe los fotones, luego por una transferencia paralela todos los pixeles de éste área son transferidos al buffer de almacenamiento donde es transferido a un registro serial y al ADC de igual manera que las cámaras Full-</w:t>
+        </w:r>
+        <w:proofErr w:type="spellStart"/>
+        <w:r>
+          <w:t>Frame</w:t>
+        </w:r>
+        <w:proofErr w:type="spellEnd"/>
+        <w:r>
+          <w:t xml:space="preserve">. Mientras esta </w:t>
+        </w:r>
+        <w:proofErr w:type="spellStart"/>
+        <w:r>
+          <w:t>lecutra</w:t>
+        </w:r>
+        <w:proofErr w:type="spellEnd"/>
+        <w:r>
+          <w:t xml:space="preserve"> del buffer de almacenamiento está ocurriendo el área de imagen está recibiendo los nuevos fotoelectrones de la nueva imagen. </w:t>
+        </w:r>
+      </w:ins>
+    </w:p>
+    <w:p>
+      <w:pPr>
+        <w:rPr>
+          <w:ins w:id="92" w:author="veloz" w:date="2011-04-07T11:12:00Z"/>
+        </w:rPr>
+      </w:pPr>
+      <w:ins w:id="93" w:author="veloz" w:date="2011-04-07T11:12:00Z">
+        <w:r>
+          <w:t>La ventaja de este tipo de cámaras es que no necesitan un obturador electromecánico, sin embargo solo la mitad del sensor es utilizado para obtener imagen.</w:t>
+        </w:r>
+      </w:ins>
+      <w:r>
         <w:fldChar w:fldCharType="begin"/>
       </w:r>
       <w:r>
-        <w:rPr>
-          <w:noProof/>
-        </w:rPr>
-        <w:instrText xml:space="preserve"> HYPERLINK  \l "_ENREF_2" \o "Murphy, 2001 #2" </w:instrText>
-      </w:r>
-      <w:r>
-        <w:rPr>
-          <w:noProof/>
-        </w:rPr>
+        <w:instrText xml:space="preserve"> ADDIN EN.CITE &lt;EndNote&gt;&lt;Cite&gt;&lt;Author&gt;Murphy&lt;/Author&gt;&lt;Year&gt;2001&lt;/Year&gt;&lt;RecNum&gt;2&lt;/RecNum&gt;&lt;DisplayText&gt;[2]&lt;/DisplayText&gt;&lt;record&gt;&lt;rec-number&gt;2&lt;/rec-number&gt;&lt;foreign-keys&gt;&lt;key app="EN" db-id="pzw0z05suex5wdevaznv9ve0zzpxef5vs5pd"&gt;2&lt;/key&gt;&lt;/foreign-keys&gt;&lt;ref-type name="Book"&gt;6&lt;/ref-type&gt;&lt;contributors&gt;&lt;authors&gt;&lt;author&gt;Murphy, D.B.&lt;/author&gt;&lt;/authors&gt;&lt;/contributors&gt;&lt;titles&gt;&lt;title&gt;Fundamentals of light microscopy and electronic imaging&lt;/title&gt;&lt;/titles&gt;&lt;dates&gt;&lt;year&gt;2001&lt;/year&gt;&lt;/dates&gt;&lt;publisher&gt;Wiley-Liss&lt;/publisher&gt;&lt;isbn&gt;9780471253914&lt;/isbn&gt;&lt;urls&gt;&lt;related-urls&gt;&lt;url&gt;http://books.google.com/books?id=sBMIick3fVUC&lt;/url&gt;&lt;/related-urls&gt;&lt;/urls&gt;&lt;/record&gt;&lt;/Cite&gt;&lt;/EndNote&gt;</w:instrText>
+      </w:r>
+      <w:r>
         <w:fldChar w:fldCharType="separate"/>
       </w:r>
       <w:r>
         <w:rPr>
           <w:noProof/>
         </w:rPr>
-        <w:t>2</w:t>
-      </w:r>
-      <w:r>
-        <w:rPr>
-          <w:noProof/>
-        </w:rPr>
+        <w:t>[</w:t>
+      </w:r>
+      <w:hyperlink w:anchor="_ENREF_2" w:tooltip="Murphy, 2001 #2" w:history="1">
+        <w:r>
+          <w:rPr>
+            <w:noProof/>
+          </w:rPr>
+          <w:t>2</w:t>
+        </w:r>
+      </w:hyperlink>
+      <w:r>
+        <w:rPr>
+          <w:noProof/>
+        </w:rPr>
+        <w:t>]</w:t>
+      </w:r>
+      <w:r>
         <w:fldChar w:fldCharType="end"/>
       </w:r>
+    </w:p>
+    <w:p>
+      <w:pPr>
+        <w:pStyle w:val="Ttulo4"/>
+        <w:rPr>
+          <w:ins w:id="94" w:author="veloz" w:date="2011-04-07T11:13:00Z"/>
+        </w:rPr>
+        <w:pPrChange w:id="95" w:author="veloz" w:date="2011-04-07T11:14:00Z">
+          <w:pPr>
+            <w:pStyle w:val="Ttulo5"/>
+          </w:pPr>
+        </w:pPrChange>
+      </w:pPr>
+      <w:proofErr w:type="spellStart"/>
+      <w:ins w:id="96" w:author="veloz" w:date="2011-04-07T11:13:00Z">
+        <w:r>
+          <w:t>Interline</w:t>
+        </w:r>
+        <w:proofErr w:type="spellEnd"/>
+        <w:r>
+          <w:t xml:space="preserve"> transfer CCD</w:t>
+        </w:r>
+      </w:ins>
+    </w:p>
+    <w:p>
+      <w:pPr>
+        <w:rPr>
+          <w:ins w:id="97" w:author="veloz" w:date="2011-04-07T11:13:00Z"/>
+        </w:rPr>
+      </w:pPr>
+      <w:ins w:id="98" w:author="veloz" w:date="2011-04-07T11:13:00Z">
+        <w:r>
+          <w:t xml:space="preserve">En las cámaras CCD de transferencia interlineada se alternan filas de pixeles de imagen con filas de </w:t>
+        </w:r>
+        <w:proofErr w:type="gramStart"/>
+        <w:r>
+          <w:t>pixeles</w:t>
+        </w:r>
+        <w:proofErr w:type="gramEnd"/>
+        <w:r>
+          <w:t xml:space="preserve"> de almacenamiento, lo que resulta un patrón te tiras en todo el CCD.</w:t>
+        </w:r>
+      </w:ins>
+    </w:p>
+    <w:p>
+      <w:pPr>
+        <w:rPr>
+          <w:ins w:id="99" w:author="veloz" w:date="2011-04-07T11:13:00Z"/>
+        </w:rPr>
+      </w:pPr>
+      <w:ins w:id="100" w:author="veloz" w:date="2011-04-07T11:13:00Z">
+        <w:r>
+          <w:t xml:space="preserve">Luego de una exposición todos los píxeles de todas tiras de imagen son transferidos de un solo paso hacia las tiras de almacenamiento, las cuales van a ser </w:t>
+        </w:r>
+        <w:proofErr w:type="spellStart"/>
+        <w:r>
+          <w:t>leidas</w:t>
+        </w:r>
+        <w:proofErr w:type="spellEnd"/>
+        <w:r>
+          <w:t xml:space="preserve"> mientras que las tiras de imagen vuelven a estar disponibles para exponerse a los fotones.</w:t>
+        </w:r>
+      </w:ins>
+    </w:p>
+    <w:p>
+      <w:pPr>
+        <w:rPr>
+          <w:ins w:id="101" w:author="veloz" w:date="2011-04-07T11:13:00Z"/>
+        </w:rPr>
+      </w:pPr>
+      <w:ins w:id="102" w:author="veloz" w:date="2011-04-07T11:13:00Z">
+        <w:r>
+          <w:t xml:space="preserve">Para este tipo de cámaras se utiliza un pixel muy pequeño y </w:t>
+        </w:r>
+        <w:proofErr w:type="spellStart"/>
+        <w:r>
+          <w:t>microlentes</w:t>
+        </w:r>
+        <w:proofErr w:type="spellEnd"/>
+        <w:r>
+          <w:t xml:space="preserve"> que cubren los pixeles de almacenamiento e imagen para que los fotones incidentes en el pixel de almacenamiento sean redirigidos hacia el pixel de imagen.</w:t>
+        </w:r>
+      </w:ins>
+      <w:ins w:id="103" w:author="veloz" w:date="2011-04-07T11:14:00Z">
+        <w:r>
+          <w:t xml:space="preserve"> </w:t>
+        </w:r>
+      </w:ins>
+      <w:r>
+        <w:fldChar w:fldCharType="begin"/>
+      </w:r>
+      <w:r>
+        <w:instrText xml:space="preserve"> ADDIN EN.CITE &lt;EndNote&gt;&lt;Cite&gt;&lt;Author&gt;Murphy&lt;/Author&gt;&lt;Year&gt;2001&lt;/Year&gt;&lt;RecNum&gt;2&lt;/RecNum&gt;&lt;DisplayText&gt;[2]&lt;/DisplayText&gt;&lt;record&gt;&lt;rec-number&gt;2&lt;/rec-number&gt;&lt;foreign-keys&gt;&lt;key app="EN" db-id="pzw0z05suex5wdevaznv9ve0zzpxef5vs5pd"&gt;2&lt;/key&gt;&lt;/foreign-keys&gt;&lt;ref-type name="Book"&gt;6&lt;/ref-type&gt;&lt;contributors&gt;&lt;authors&gt;&lt;author&gt;Murphy, D.B.&lt;/author&gt;&lt;/authors&gt;&lt;/contributors&gt;&lt;titles&gt;&lt;title&gt;Fundamentals of light microscopy and electronic imaging&lt;/title&gt;&lt;/titles&gt;&lt;dates&gt;&lt;year&gt;2001&lt;/year&gt;&lt;/dates&gt;&lt;publisher&gt;Wiley-Liss&lt;/publisher&gt;&lt;isbn&gt;9780471253914&lt;/isbn&gt;&lt;urls&gt;&lt;related-urls&gt;&lt;url&gt;http://books.google.com/books?id=sBMIick3fVUC&lt;/url&gt;&lt;/related-urls&gt;&lt;/urls&gt;&lt;/record&gt;&lt;/Cite&gt;&lt;/EndNote&gt;</w:instrText>
+      </w:r>
+      <w:r>
+        <w:fldChar w:fldCharType="separate"/>
+      </w:r>
+      <w:r>
+        <w:rPr>
+          <w:noProof/>
+        </w:rPr>
+        <w:t>[</w:t>
+      </w:r>
+      <w:hyperlink w:anchor="_ENREF_2" w:tooltip="Murphy, 2001 #2" w:history="1">
+        <w:r>
+          <w:rPr>
+            <w:noProof/>
+          </w:rPr>
+          <w:t>2</w:t>
+        </w:r>
+      </w:hyperlink>
       <w:r>
         <w:rPr>
           <w:noProof/>
@@ -902,25 +1743,100 @@
       <w:r>
         <w:fldChar w:fldCharType="end"/>
       </w:r>
-      <w:ins w:id="13" w:author="veloz" w:date="2011-03-16T17:03:00Z">
-        <w:r>
-          <w:t xml:space="preserve"> </w:t>
-        </w:r>
-      </w:ins>
-    </w:p>
-    <w:p>
-      <w:pPr>
-        <w:pPrChange w:id="14" w:author="veloz" w:date="2011-03-16T17:02:00Z">
+    </w:p>
+    <w:p>
+      <w:pPr>
+        <w:rPr>
+          <w:ins w:id="104" w:author="veloz" w:date="2011-04-07T11:08:00Z"/>
+        </w:rPr>
+      </w:pPr>
+    </w:p>
+    <w:p>
+      <w:pPr>
+        <w:rPr>
+          <w:ins w:id="105" w:author="veloz" w:date="2011-04-07T11:08:00Z"/>
+        </w:rPr>
+      </w:pPr>
+    </w:p>
+    <w:p>
+      <w:pPr>
+        <w:rPr>
+          <w:ins w:id="106" w:author="veloz" w:date="2011-04-07T11:08:00Z"/>
+        </w:rPr>
+      </w:pPr>
+    </w:p>
+    <w:moveFromRangeStart w:id="107" w:author="veloz" w:date="2011-04-07T10:37:00Z" w:name="move289935980"/>
+    <w:p>
+      <w:pPr>
+        <w:rPr>
+          <w:del w:id="108" w:author="veloz" w:date="2011-04-07T11:14:00Z"/>
+        </w:rPr>
+        <w:pPrChange w:id="109" w:author="veloz" w:date="2011-03-16T17:02:00Z">
           <w:pPr>
             <w:pStyle w:val="Ttulo3"/>
           </w:pPr>
         </w:pPrChange>
       </w:pPr>
-      <w:ins w:id="15" w:author="veloz" w:date="2011-03-16T17:08:00Z">
-        <w:r>
-          <w:t>Un CCD es esencialmente una serie de capacitores MOS  (Metal-Oxide-Semiconductor)</w:t>
-        </w:r>
-      </w:ins>
+      <w:moveFrom w:id="110" w:author="veloz" w:date="2011-04-07T10:37:00Z">
+        <w:del w:id="111" w:author="veloz" w:date="2011-04-07T11:14:00Z">
+          <w:r>
+            <w:lastRenderedPageBreak/>
+            <w:fldChar w:fldCharType="begin"/>
+          </w:r>
+          <w:r>
+            <w:delInstrText xml:space="preserve"> ADDIN EN.CITE &lt;EndNote&gt;&lt;Cite&gt;&lt;Author&gt;Murphy&lt;/Author&gt;&lt;Year&gt;2001&lt;/Year&gt;&lt;RecNum&gt;2&lt;/RecNum&gt;&lt;DisplayText&gt;[2]&lt;/DisplayText&gt;&lt;record&gt;&lt;rec-number&gt;2&lt;/rec-number&gt;&lt;foreign-keys&gt;&lt;key app="EN" db-id="pzw0z05suex5wdevaznv9ve0zzpxef5vs5pd"&gt;2&lt;/key&gt;&lt;/foreign-keys&gt;&lt;ref-type name="Book"&gt;6&lt;/ref-type&gt;&lt;contributors&gt;&lt;authors&gt;&lt;author&gt;Murphy, D.B.&lt;/author&gt;&lt;/authors&gt;&lt;/contributors&gt;&lt;titles&gt;&lt;title&gt;Fundamentals of light microscopy and electronic imaging&lt;/title&gt;&lt;/titles&gt;&lt;dates&gt;&lt;year&gt;2001&lt;/year&gt;&lt;/dates&gt;&lt;publisher&gt;Wiley-Liss&lt;/publisher&gt;&lt;isbn&gt;9780471253914&lt;/isbn&gt;&lt;urls&gt;&lt;related-urls&gt;&lt;url&gt;http://books.google.com/books?id=sBMIick3fVUC&lt;/url&gt;&lt;/related-urls&gt;&lt;/urls&gt;&lt;/record&gt;&lt;/Cite&gt;&lt;/EndNote&gt;</w:delInstrText>
+          </w:r>
+          <w:r>
+            <w:fldChar w:fldCharType="separate"/>
+          </w:r>
+          <w:r>
+            <w:rPr>
+              <w:noProof/>
+            </w:rPr>
+            <w:delText>[</w:delText>
+          </w:r>
+          <w:r>
+            <w:rPr>
+              <w:noProof/>
+            </w:rPr>
+            <w:fldChar w:fldCharType="begin"/>
+          </w:r>
+          <w:r>
+            <w:rPr>
+              <w:noProof/>
+            </w:rPr>
+            <w:delInstrText xml:space="preserve"> HYPERLINK  \l "_ENREF_2" \o "Murphy, 2001 #2" </w:delInstrText>
+          </w:r>
+          <w:r>
+            <w:rPr>
+              <w:noProof/>
+            </w:rPr>
+            <w:fldChar w:fldCharType="separate"/>
+          </w:r>
+          <w:r>
+            <w:rPr>
+              <w:noProof/>
+            </w:rPr>
+            <w:delText>2</w:delText>
+          </w:r>
+          <w:r>
+            <w:rPr>
+              <w:noProof/>
+            </w:rPr>
+            <w:fldChar w:fldCharType="end"/>
+          </w:r>
+          <w:r>
+            <w:rPr>
+              <w:noProof/>
+            </w:rPr>
+            <w:delText>]</w:delText>
+          </w:r>
+          <w:r>
+            <w:fldChar w:fldCharType="end"/>
+          </w:r>
+        </w:del>
+      </w:moveFrom>
+      <w:moveFromRangeEnd w:id="107"/>
     </w:p>
     <w:p>
       <w:pPr>
@@ -947,91 +1863,147 @@
           <w:rFonts w:ascii="Calibri" w:hAnsi="Calibri" w:cs="Calibri"/>
           <w:noProof/>
           <w:lang w:val="en-US"/>
-        </w:rPr>
-      </w:pPr>
-      <w:r>
-        <w:fldChar w:fldCharType="begin"/>
-      </w:r>
-      <w:r>
-        <w:rPr>
-          <w:rPrChange w:id="16" w:author="veloz" w:date="2011-03-17T13:58:00Z">
-            <w:rPr/>
-          </w:rPrChange>
-        </w:rPr>
-        <w:instrText xml:space="preserve"> ADDIN EN.REFLIST </w:instrText>
-      </w:r>
-      <w:r>
-        <w:fldChar w:fldCharType="separate"/>
-      </w:r>
-      <w:bookmarkStart w:id="17" w:name="_ENREF_1"/>
-      <w:r>
-        <w:rPr>
-          <w:rFonts w:ascii="Calibri" w:hAnsi="Calibri" w:cs="Calibri"/>
-          <w:noProof/>
-          <w:rPrChange w:id="18" w:author="veloz" w:date="2011-03-17T13:58:00Z">
+          <w:rPrChange w:id="112" w:author="veloz" w:date="2011-04-07T11:14:00Z">
             <w:rPr>
               <w:rFonts w:ascii="Calibri" w:hAnsi="Calibri" w:cs="Calibri"/>
               <w:noProof/>
-              <w:lang w:val="en-US"/>
             </w:rPr>
           </w:rPrChange>
         </w:rPr>
+      </w:pPr>
+      <w:r>
+        <w:fldChar w:fldCharType="begin"/>
+      </w:r>
+      <w:r>
+        <w:instrText xml:space="preserve"> ADDIN EN.REFLIST </w:instrText>
+      </w:r>
+      <w:r>
+        <w:fldChar w:fldCharType="separate"/>
+      </w:r>
+      <w:bookmarkStart w:id="113" w:name="_ENREF_1"/>
+      <w:r>
+        <w:rPr>
+          <w:rFonts w:ascii="Calibri" w:hAnsi="Calibri" w:cs="Calibri"/>
+          <w:noProof/>
+        </w:rPr>
         <w:t>1.</w:t>
       </w:r>
       <w:r>
         <w:rPr>
           <w:rFonts w:ascii="Calibri" w:hAnsi="Calibri" w:cs="Calibri"/>
           <w:noProof/>
-          <w:rPrChange w:id="19" w:author="veloz" w:date="2011-03-17T13:58:00Z">
+        </w:rPr>
+        <w:tab/>
+        <w:t xml:space="preserve">Gåsvik, K.J., </w:t>
+      </w:r>
+      <w:r>
+        <w:rPr>
+          <w:rFonts w:ascii="Calibri" w:hAnsi="Calibri" w:cs="Calibri"/>
+          <w:i/>
+          <w:noProof/>
+        </w:rPr>
+        <w:t>Optical metrology</w:t>
+      </w:r>
+      <w:r>
+        <w:rPr>
+          <w:rFonts w:ascii="Calibri" w:hAnsi="Calibri" w:cs="Calibri"/>
+          <w:noProof/>
+        </w:rPr>
+        <w:t xml:space="preserve">. </w:t>
+      </w:r>
+      <w:r>
+        <w:rPr>
+          <w:rFonts w:ascii="Calibri" w:hAnsi="Calibri" w:cs="Calibri"/>
+          <w:noProof/>
+          <w:lang w:val="en-US"/>
+          <w:rPrChange w:id="114" w:author="veloz" w:date="2011-04-07T11:14:00Z">
             <w:rPr>
               <w:rFonts w:ascii="Calibri" w:hAnsi="Calibri" w:cs="Calibri"/>
               <w:noProof/>
-              <w:lang w:val="en-US"/>
             </w:rPr>
           </w:rPrChange>
         </w:rPr>
+        <w:t>2002: J. Wiley &amp; Sons.</w:t>
+      </w:r>
+      <w:bookmarkEnd w:id="113"/>
+    </w:p>
+    <w:p>
+      <w:pPr>
+        <w:spacing w:after="0" w:line="240" w:lineRule="auto"/>
+        <w:ind w:left="720" w:hanging="720"/>
+        <w:rPr>
+          <w:rFonts w:ascii="Calibri" w:hAnsi="Calibri" w:cs="Calibri"/>
+          <w:noProof/>
+          <w:lang w:val="en-US"/>
+          <w:rPrChange w:id="115" w:author="veloz" w:date="2011-04-07T11:14:00Z">
+            <w:rPr>
+              <w:rFonts w:ascii="Calibri" w:hAnsi="Calibri" w:cs="Calibri"/>
+              <w:noProof/>
+            </w:rPr>
+          </w:rPrChange>
+        </w:rPr>
+      </w:pPr>
+      <w:bookmarkStart w:id="116" w:name="_ENREF_2"/>
+      <w:r>
+        <w:rPr>
+          <w:rFonts w:ascii="Calibri" w:hAnsi="Calibri" w:cs="Calibri"/>
+          <w:noProof/>
+          <w:lang w:val="en-US"/>
+          <w:rPrChange w:id="117" w:author="veloz" w:date="2011-04-07T11:14:00Z">
+            <w:rPr>
+              <w:rFonts w:ascii="Calibri" w:hAnsi="Calibri" w:cs="Calibri"/>
+              <w:noProof/>
+            </w:rPr>
+          </w:rPrChange>
+        </w:rPr>
+        <w:t>2.</w:t>
+      </w:r>
+      <w:r>
+        <w:rPr>
+          <w:rFonts w:ascii="Calibri" w:hAnsi="Calibri" w:cs="Calibri"/>
+          <w:noProof/>
+          <w:lang w:val="en-US"/>
+          <w:rPrChange w:id="118" w:author="veloz" w:date="2011-04-07T11:14:00Z">
+            <w:rPr>
+              <w:rFonts w:ascii="Calibri" w:hAnsi="Calibri" w:cs="Calibri"/>
+              <w:noProof/>
+            </w:rPr>
+          </w:rPrChange>
+        </w:rPr>
         <w:tab/>
-        <w:t xml:space="preserve">Gåsvik, K.J., </w:t>
+        <w:t xml:space="preserve">Murphy, D.B., </w:t>
       </w:r>
       <w:r>
         <w:rPr>
           <w:rFonts w:ascii="Calibri" w:hAnsi="Calibri" w:cs="Calibri"/>
           <w:i/>
           <w:noProof/>
-          <w:rPrChange w:id="20" w:author="veloz" w:date="2011-03-17T13:58:00Z">
+          <w:lang w:val="en-US"/>
+          <w:rPrChange w:id="119" w:author="veloz" w:date="2011-04-07T11:14:00Z">
             <w:rPr>
               <w:rFonts w:ascii="Calibri" w:hAnsi="Calibri" w:cs="Calibri"/>
               <w:i/>
               <w:noProof/>
-              <w:lang w:val="en-US"/>
             </w:rPr>
           </w:rPrChange>
         </w:rPr>
-        <w:t>Optical metrology</w:t>
+        <w:t>Fundamentals of light microscopy and electronic imaging</w:t>
       </w:r>
       <w:r>
         <w:rPr>
           <w:rFonts w:ascii="Calibri" w:hAnsi="Calibri" w:cs="Calibri"/>
           <w:noProof/>
-          <w:rPrChange w:id="21" w:author="veloz" w:date="2011-03-17T13:58:00Z">
+          <w:lang w:val="en-US"/>
+          <w:rPrChange w:id="120" w:author="veloz" w:date="2011-04-07T11:14:00Z">
             <w:rPr>
               <w:rFonts w:ascii="Calibri" w:hAnsi="Calibri" w:cs="Calibri"/>
               <w:noProof/>
-              <w:lang w:val="en-US"/>
             </w:rPr>
           </w:rPrChange>
         </w:rPr>
-        <w:t xml:space="preserve">. </w:t>
-      </w:r>
-      <w:r>
-        <w:rPr>
-          <w:rFonts w:ascii="Calibri" w:hAnsi="Calibri" w:cs="Calibri"/>
-          <w:noProof/>
-          <w:lang w:val="en-US"/>
-        </w:rPr>
-        <w:t>2002: J. Wiley &amp; Sons.</w:t>
-      </w:r>
-      <w:bookmarkEnd w:id="17"/>
+        <w:t>. 2001: Wiley-Liss.</w:t>
+      </w:r>
+      <w:bookmarkEnd w:id="116"/>
     </w:p>
     <w:p>
       <w:pPr>
@@ -1040,26 +2012,37 @@
         <w:rPr>
           <w:rFonts w:ascii="Calibri" w:hAnsi="Calibri" w:cs="Calibri"/>
           <w:noProof/>
+        </w:rPr>
+      </w:pPr>
+      <w:bookmarkStart w:id="121" w:name="_ENREF_3"/>
+      <w:r>
+        <w:rPr>
+          <w:rFonts w:ascii="Calibri" w:hAnsi="Calibri" w:cs="Calibri"/>
+          <w:noProof/>
           <w:lang w:val="en-US"/>
-        </w:rPr>
-      </w:pPr>
-      <w:bookmarkStart w:id="22" w:name="_ENREF_2"/>
+          <w:rPrChange w:id="122" w:author="veloz" w:date="2011-04-07T11:14:00Z">
+            <w:rPr>
+              <w:rFonts w:ascii="Calibri" w:hAnsi="Calibri" w:cs="Calibri"/>
+              <w:noProof/>
+            </w:rPr>
+          </w:rPrChange>
+        </w:rPr>
+        <w:t>3.</w:t>
+      </w:r>
       <w:r>
         <w:rPr>
           <w:rFonts w:ascii="Calibri" w:hAnsi="Calibri" w:cs="Calibri"/>
           <w:noProof/>
           <w:lang w:val="en-US"/>
-        </w:rPr>
-        <w:t>2.</w:t>
-      </w:r>
-      <w:r>
-        <w:rPr>
-          <w:rFonts w:ascii="Calibri" w:hAnsi="Calibri" w:cs="Calibri"/>
-          <w:noProof/>
-          <w:lang w:val="en-US"/>
+          <w:rPrChange w:id="123" w:author="veloz" w:date="2011-04-07T11:14:00Z">
+            <w:rPr>
+              <w:rFonts w:ascii="Calibri" w:hAnsi="Calibri" w:cs="Calibri"/>
+              <w:noProof/>
+            </w:rPr>
+          </w:rPrChange>
         </w:rPr>
         <w:tab/>
-        <w:t xml:space="preserve">Murphy, D.B., </w:t>
+        <w:t xml:space="preserve">Holst, G.C., </w:t>
       </w:r>
       <w:r>
         <w:rPr>
@@ -1067,18 +2050,38 @@
           <w:i/>
           <w:noProof/>
           <w:lang w:val="en-US"/>
-        </w:rPr>
-        <w:t>Fundamentals of light microscopy and electronic imaging</w:t>
+          <w:rPrChange w:id="124" w:author="veloz" w:date="2011-04-07T11:14:00Z">
+            <w:rPr>
+              <w:rFonts w:ascii="Calibri" w:hAnsi="Calibri" w:cs="Calibri"/>
+              <w:i/>
+              <w:noProof/>
+            </w:rPr>
+          </w:rPrChange>
+        </w:rPr>
+        <w:t>CCD arrays, cameras, and displays</w:t>
       </w:r>
       <w:r>
         <w:rPr>
           <w:rFonts w:ascii="Calibri" w:hAnsi="Calibri" w:cs="Calibri"/>
           <w:noProof/>
           <w:lang w:val="en-US"/>
-        </w:rPr>
-        <w:t>. 2001: Wiley-Liss.</w:t>
-      </w:r>
-      <w:bookmarkEnd w:id="22"/>
+          <w:rPrChange w:id="125" w:author="veloz" w:date="2011-04-07T11:14:00Z">
+            <w:rPr>
+              <w:rFonts w:ascii="Calibri" w:hAnsi="Calibri" w:cs="Calibri"/>
+              <w:noProof/>
+            </w:rPr>
+          </w:rPrChange>
+        </w:rPr>
+        <w:t xml:space="preserve">. </w:t>
+      </w:r>
+      <w:r>
+        <w:rPr>
+          <w:rFonts w:ascii="Calibri" w:hAnsi="Calibri" w:cs="Calibri"/>
+          <w:noProof/>
+        </w:rPr>
+        <w:t>1998: JCD Publishing.</w:t>
+      </w:r>
+      <w:bookmarkEnd w:id="121"/>
     </w:p>
     <w:p>
       <w:pPr>
@@ -1086,7 +2089,6 @@
         <w:rPr>
           <w:rFonts w:ascii="Calibri" w:hAnsi="Calibri" w:cs="Calibri"/>
           <w:noProof/>
-          <w:lang w:val="en-US"/>
         </w:rPr>
       </w:pPr>
     </w:p>
@@ -1387,6 +2389,29 @@
     <w:qFormat/>
     <w:rsid w:val="00FA7C39"/>
   </w:style>
+  <w:style w:type="paragraph" w:styleId="Ttulo1">
+    <w:name w:val="heading 1"/>
+    <w:basedOn w:val="Normal"/>
+    <w:next w:val="Normal"/>
+    <w:link w:val="Ttulo1Car"/>
+    <w:uiPriority w:val="9"/>
+    <w:qFormat/>
+    <w:rsid w:val="00FE4C9E"/>
+    <w:pPr>
+      <w:keepNext/>
+      <w:keepLines/>
+      <w:spacing w:before="480" w:after="0"/>
+      <w:outlineLvl w:val="0"/>
+    </w:pPr>
+    <w:rPr>
+      <w:rFonts w:asciiTheme="majorHAnsi" w:eastAsiaTheme="majorEastAsia" w:hAnsiTheme="majorHAnsi" w:cstheme="majorBidi"/>
+      <w:b/>
+      <w:bCs/>
+      <w:color w:val="365F91" w:themeColor="accent1" w:themeShade="BF"/>
+      <w:sz w:val="28"/>
+      <w:szCs w:val="28"/>
+    </w:rPr>
+  </w:style>
   <w:style w:type="paragraph" w:styleId="Ttulo2">
     <w:name w:val="heading 2"/>
     <w:basedOn w:val="Normal"/>
@@ -1431,6 +2456,50 @@
       <w:b/>
       <w:bCs/>
       <w:color w:val="4F81BD" w:themeColor="accent1"/>
+    </w:rPr>
+  </w:style>
+  <w:style w:type="paragraph" w:styleId="Ttulo4">
+    <w:name w:val="heading 4"/>
+    <w:basedOn w:val="Normal"/>
+    <w:next w:val="Normal"/>
+    <w:link w:val="Ttulo4Car"/>
+    <w:uiPriority w:val="9"/>
+    <w:unhideWhenUsed/>
+    <w:qFormat/>
+    <w:rsid w:val="00A97389"/>
+    <w:pPr>
+      <w:keepNext/>
+      <w:keepLines/>
+      <w:spacing w:before="200" w:after="0"/>
+      <w:outlineLvl w:val="3"/>
+    </w:pPr>
+    <w:rPr>
+      <w:rFonts w:asciiTheme="majorHAnsi" w:eastAsiaTheme="majorEastAsia" w:hAnsiTheme="majorHAnsi" w:cstheme="majorBidi"/>
+      <w:b/>
+      <w:bCs/>
+      <w:i/>
+      <w:iCs/>
+      <w:color w:val="4F81BD" w:themeColor="accent1"/>
+    </w:rPr>
+  </w:style>
+  <w:style w:type="paragraph" w:styleId="Ttulo5">
+    <w:name w:val="heading 5"/>
+    <w:basedOn w:val="Normal"/>
+    <w:next w:val="Normal"/>
+    <w:link w:val="Ttulo5Car"/>
+    <w:uiPriority w:val="9"/>
+    <w:unhideWhenUsed/>
+    <w:qFormat/>
+    <w:rsid w:val="00FE4C9E"/>
+    <w:pPr>
+      <w:keepNext/>
+      <w:keepLines/>
+      <w:spacing w:before="200" w:after="0"/>
+      <w:outlineLvl w:val="4"/>
+    </w:pPr>
+    <w:rPr>
+      <w:rFonts w:asciiTheme="majorHAnsi" w:eastAsiaTheme="majorEastAsia" w:hAnsiTheme="majorHAnsi" w:cstheme="majorBidi"/>
+      <w:color w:val="243F60" w:themeColor="accent1" w:themeShade="7F"/>
     </w:rPr>
   </w:style>
   <w:style w:type="character" w:default="1" w:styleId="Fuentedeprrafopredeter">
@@ -1567,6 +2636,47 @@
     <w:rPr>
       <w:color w:val="0000FF" w:themeColor="hyperlink"/>
       <w:u w:val="single"/>
+    </w:rPr>
+  </w:style>
+  <w:style w:type="character" w:customStyle="1" w:styleId="Ttulo1Car">
+    <w:name w:val="Título 1 Car"/>
+    <w:basedOn w:val="Fuentedeprrafopredeter"/>
+    <w:link w:val="Ttulo1"/>
+    <w:uiPriority w:val="9"/>
+    <w:rsid w:val="00FE4C9E"/>
+    <w:rPr>
+      <w:rFonts w:asciiTheme="majorHAnsi" w:eastAsiaTheme="majorEastAsia" w:hAnsiTheme="majorHAnsi" w:cstheme="majorBidi"/>
+      <w:b/>
+      <w:bCs/>
+      <w:color w:val="365F91" w:themeColor="accent1" w:themeShade="BF"/>
+      <w:sz w:val="28"/>
+      <w:szCs w:val="28"/>
+    </w:rPr>
+  </w:style>
+  <w:style w:type="character" w:customStyle="1" w:styleId="Ttulo5Car">
+    <w:name w:val="Título 5 Car"/>
+    <w:basedOn w:val="Fuentedeprrafopredeter"/>
+    <w:link w:val="Ttulo5"/>
+    <w:uiPriority w:val="9"/>
+    <w:rsid w:val="00FE4C9E"/>
+    <w:rPr>
+      <w:rFonts w:asciiTheme="majorHAnsi" w:eastAsiaTheme="majorEastAsia" w:hAnsiTheme="majorHAnsi" w:cstheme="majorBidi"/>
+      <w:color w:val="243F60" w:themeColor="accent1" w:themeShade="7F"/>
+    </w:rPr>
+  </w:style>
+  <w:style w:type="character" w:customStyle="1" w:styleId="Ttulo4Car">
+    <w:name w:val="Título 4 Car"/>
+    <w:basedOn w:val="Fuentedeprrafopredeter"/>
+    <w:link w:val="Ttulo4"/>
+    <w:uiPriority w:val="9"/>
+    <w:rsid w:val="00A97389"/>
+    <w:rPr>
+      <w:rFonts w:asciiTheme="majorHAnsi" w:eastAsiaTheme="majorEastAsia" w:hAnsiTheme="majorHAnsi" w:cstheme="majorBidi"/>
+      <w:b/>
+      <w:bCs/>
+      <w:i/>
+      <w:iCs/>
+      <w:color w:val="4F81BD" w:themeColor="accent1"/>
     </w:rPr>
   </w:style>
 </w:styles>
